--- a/Docs/Meetings/2013_05_20.docx
+++ b/Docs/Meetings/2013_05_20.docx
@@ -181,13 +181,37 @@
         <w:rPr>
           <w:lang w:val="en-US"/>
         </w:rPr>
-        <w:t>Analyze the finish of the Requirements Analysis phase</w:t>
+        <w:t>Analyze</w:t>
+      </w:r>
+      <w:r>
+        <w:rPr>
+          <w:lang w:val="en-US"/>
+        </w:rPr>
+        <w:t xml:space="preserve"> alterations to</w:t>
       </w:r>
       <w:r>
         <w:rPr>
           <w:lang w:val="en-US"/>
         </w:rPr>
         <w:t xml:space="preserve"> </w:t>
+      </w:r>
+      <w:r>
+        <w:rPr>
+          <w:lang w:val="en-US"/>
+        </w:rPr>
+        <w:t xml:space="preserve">Software Development Plan, </w:t>
+      </w:r>
+      <w:r>
+        <w:rPr>
+          <w:lang w:val="en-US"/>
+        </w:rPr>
+        <w:t xml:space="preserve">the finish of the </w:t>
+      </w:r>
+      <w:r>
+        <w:rPr>
+          <w:lang w:val="en-US"/>
+        </w:rPr>
+        <w:t>Acceptance Tests and any concluded UI’s or software modules</w:t>
       </w:r>
     </w:p>
     <w:p>
@@ -252,6 +276,31 @@
         </w:rPr>
         <w:t xml:space="preserve">Time Keeper – </w:t>
       </w:r>
+      <w:proofErr w:type="spellStart"/>
+      <w:r>
+        <w:rPr>
+          <w:rFonts w:ascii="Trebuchet MS" w:eastAsia="Trebuchet MS" w:hAnsi="Trebuchet MS" w:cs="Trebuchet MS"/>
+          <w:lang w:val="en-US"/>
+        </w:rPr>
+        <w:t>Rui</w:t>
+      </w:r>
+      <w:proofErr w:type="spellEnd"/>
+      <w:r>
+        <w:rPr>
+          <w:rFonts w:ascii="Trebuchet MS" w:eastAsia="Trebuchet MS" w:hAnsi="Trebuchet MS" w:cs="Trebuchet MS"/>
+          <w:lang w:val="en-US"/>
+        </w:rPr>
+        <w:t xml:space="preserve"> </w:t>
+      </w:r>
+      <w:proofErr w:type="spellStart"/>
+      <w:r>
+        <w:rPr>
+          <w:rFonts w:ascii="Trebuchet MS" w:eastAsia="Trebuchet MS" w:hAnsi="Trebuchet MS" w:cs="Trebuchet MS"/>
+          <w:lang w:val="en-US"/>
+        </w:rPr>
+        <w:t>Ganhoto</w:t>
+      </w:r>
+      <w:proofErr w:type="spellEnd"/>
     </w:p>
     <w:p>
       <w:pPr>
@@ -271,6 +320,22 @@
         </w:rPr>
         <w:t xml:space="preserve">Note Keeper – </w:t>
       </w:r>
+      <w:r>
+        <w:rPr>
+          <w:rFonts w:ascii="Trebuchet MS" w:eastAsia="Trebuchet MS" w:hAnsi="Trebuchet MS" w:cs="Trebuchet MS"/>
+          <w:lang w:val="en-US"/>
+        </w:rPr>
+        <w:t xml:space="preserve">Filipe </w:t>
+      </w:r>
+      <w:proofErr w:type="spellStart"/>
+      <w:r>
+        <w:rPr>
+          <w:rFonts w:ascii="Trebuchet MS" w:eastAsia="Trebuchet MS" w:hAnsi="Trebuchet MS" w:cs="Trebuchet MS"/>
+          <w:lang w:val="en-US"/>
+        </w:rPr>
+        <w:t>Brandão</w:t>
+      </w:r>
+      <w:proofErr w:type="spellEnd"/>
     </w:p>
     <w:p>
       <w:pPr>
@@ -311,43 +376,7 @@
         <w:rPr>
           <w:lang w:val="en-US"/>
         </w:rPr>
-        <w:t xml:space="preserve">Analyze </w:t>
-      </w:r>
-      <w:r>
-        <w:rPr>
-          <w:lang w:val="en-US"/>
-        </w:rPr>
-        <w:t>the Acceptance Tests</w:t>
-      </w:r>
-      <w:r>
-        <w:rPr>
-          <w:lang w:val="en-US"/>
-        </w:rPr>
-        <w:t xml:space="preserve"> </w:t>
-      </w:r>
-      <w:r>
-        <w:rPr>
-          <w:lang w:val="en-US"/>
-        </w:rPr>
-        <w:t>[</w:t>
-      </w:r>
-      <w:r>
-        <w:rPr>
-          <w:lang w:val="en-US"/>
-        </w:rPr>
-        <w:t>10</w:t>
-      </w:r>
-      <w:r>
-        <w:rPr>
-          <w:lang w:val="en-US"/>
-        </w:rPr>
-        <w:t xml:space="preserve"> min];</w:t>
-      </w:r>
-      <w:r>
-        <w:rPr>
-          <w:lang w:val="en-US"/>
-        </w:rPr>
-        <w:t xml:space="preserve"> </w:t>
+        <w:t>Analyze alterations to SDP [10 min]</w:t>
       </w:r>
     </w:p>
     <w:p>
@@ -365,7 +394,13 @@
         <w:rPr>
           <w:lang w:val="en-US"/>
         </w:rPr>
-        <w:t>Analyze</w:t>
+        <w:t xml:space="preserve">Analyze </w:t>
+      </w:r>
+      <w:r>
+        <w:rPr>
+          <w:lang w:val="en-US"/>
+        </w:rPr>
+        <w:t>the Acceptance Tests</w:t>
       </w:r>
       <w:r>
         <w:rPr>
@@ -377,25 +412,25 @@
         <w:rPr>
           <w:lang w:val="en-US"/>
         </w:rPr>
-        <w:t>concluded UI’s</w:t>
-      </w:r>
-      <w:r>
-        <w:rPr>
-          <w:lang w:val="en-US"/>
-        </w:rPr>
-        <w:t xml:space="preserve"> [</w:t>
-      </w:r>
-      <w:r>
-        <w:rPr>
-          <w:lang w:val="en-US"/>
-        </w:rPr>
-        <w:t>1</w:t>
-      </w:r>
-      <w:r>
-        <w:rPr>
-          <w:lang w:val="en-US"/>
-        </w:rPr>
-        <w:t>5 min];</w:t>
+        <w:t>[</w:t>
+      </w:r>
+      <w:r>
+        <w:rPr>
+          <w:lang w:val="en-US"/>
+        </w:rPr>
+        <w:t>10</w:t>
+      </w:r>
+      <w:r>
+        <w:rPr>
+          <w:lang w:val="en-US"/>
+        </w:rPr>
+        <w:t xml:space="preserve"> min];</w:t>
+      </w:r>
+      <w:r>
+        <w:rPr>
+          <w:lang w:val="en-US"/>
+        </w:rPr>
+        <w:t xml:space="preserve"> </w:t>
       </w:r>
     </w:p>
     <w:p>
@@ -413,25 +448,51 @@
         <w:rPr>
           <w:lang w:val="en-US"/>
         </w:rPr>
-        <w:t>Individual tasks a</w:t>
-      </w:r>
-      <w:r>
-        <w:rPr>
-          <w:lang w:val="en-US"/>
-        </w:rPr>
-        <w:t>nd commitments to the project [5</w:t>
-      </w:r>
-      <w:r>
-        <w:rPr>
-          <w:lang w:val="en-US"/>
-        </w:rPr>
-        <w:t xml:space="preserve"> min]</w:t>
-      </w:r>
-      <w:r>
-        <w:rPr>
-          <w:lang w:val="en-US"/>
-        </w:rPr>
-        <w:t>;</w:t>
+        <w:t>Analyze</w:t>
+      </w:r>
+      <w:r>
+        <w:rPr>
+          <w:lang w:val="en-US"/>
+        </w:rPr>
+        <w:t xml:space="preserve"> </w:t>
+      </w:r>
+      <w:r>
+        <w:rPr>
+          <w:lang w:val="en-US"/>
+        </w:rPr>
+        <w:t>concluded UI’s</w:t>
+      </w:r>
+      <w:r>
+        <w:rPr>
+          <w:lang w:val="en-US"/>
+        </w:rPr>
+        <w:t xml:space="preserve"> or software modules</w:t>
+      </w:r>
+      <w:bookmarkStart w:id="0" w:name="_GoBack"/>
+      <w:bookmarkEnd w:id="0"/>
+      <w:r>
+        <w:rPr>
+          <w:lang w:val="en-US"/>
+        </w:rPr>
+        <w:t xml:space="preserve"> [</w:t>
+      </w:r>
+      <w:r>
+        <w:rPr>
+          <w:lang w:val="en-US"/>
+        </w:rPr>
+        <w:t>1</w:t>
+      </w:r>
+      <w:r>
+        <w:rPr>
+          <w:lang w:val="en-US"/>
+        </w:rPr>
+        <w:t>0</w:t>
+      </w:r>
+      <w:r>
+        <w:rPr>
+          <w:lang w:val="en-US"/>
+        </w:rPr>
+        <w:t xml:space="preserve"> min];</w:t>
       </w:r>
     </w:p>
     <w:p>
@@ -449,6 +510,42 @@
         <w:rPr>
           <w:lang w:val="en-US"/>
         </w:rPr>
+        <w:t>Individual tasks a</w:t>
+      </w:r>
+      <w:r>
+        <w:rPr>
+          <w:lang w:val="en-US"/>
+        </w:rPr>
+        <w:t>nd commitments to the project [5</w:t>
+      </w:r>
+      <w:r>
+        <w:rPr>
+          <w:lang w:val="en-US"/>
+        </w:rPr>
+        <w:t xml:space="preserve"> min]</w:t>
+      </w:r>
+      <w:r>
+        <w:rPr>
+          <w:lang w:val="en-US"/>
+        </w:rPr>
+        <w:t>;</w:t>
+      </w:r>
+    </w:p>
+    <w:p>
+      <w:pPr>
+        <w:numPr>
+          <w:ilvl w:val="0"/>
+          <w:numId w:val="1"/>
+        </w:numPr>
+        <w:ind w:hanging="359"/>
+        <w:rPr>
+          <w:lang w:val="en-US"/>
+        </w:rPr>
+      </w:pPr>
+      <w:r>
+        <w:rPr>
+          <w:lang w:val="en-US"/>
+        </w:rPr>
         <w:t>Goals for next week and any other business [</w:t>
       </w:r>
       <w:r>
@@ -969,6 +1066,7 @@
         <w:rPr>
           <w:lang w:val="en-US"/>
         </w:rPr>
+        <w:lastRenderedPageBreak/>
         <w:tab/>
         <w:t>AI13 – Ready for review Project Assessment and Control Process – DS &amp; RG –</w:t>
       </w:r>
@@ -993,7 +1091,6 @@
         <w:rPr>
           <w:lang w:val="en-US"/>
         </w:rPr>
-        <w:lastRenderedPageBreak/>
         <w:t>AI14 – Start Verification &amp; Validation Process – JG &amp; JM –</w:t>
       </w:r>
       <w:r>
@@ -1643,8 +1740,20 @@
         </w:rPr>
         <w:t xml:space="preserve">:00; Moderator: </w:t>
       </w:r>
-      <w:bookmarkStart w:id="0" w:name="_GoBack"/>
-      <w:bookmarkEnd w:id="0"/>
+      <w:r>
+        <w:rPr>
+          <w:lang w:val="en-US"/>
+        </w:rPr>
+        <w:t xml:space="preserve">João </w:t>
+      </w:r>
+      <w:proofErr w:type="spellStart"/>
+      <w:r>
+        <w:rPr>
+          <w:lang w:val="en-US"/>
+        </w:rPr>
+        <w:t>Girão</w:t>
+      </w:r>
+      <w:proofErr w:type="spellEnd"/>
     </w:p>
     <w:sectPr>
       <w:headerReference w:type="default" r:id="rId8"/>
@@ -1732,15 +1841,7 @@
         <w:sz w:val="28"/>
         <w:lang w:val="en-US"/>
       </w:rPr>
-      <w:t>20</w:t>
-    </w:r>
-    <w:r>
-      <w:rPr>
-        <w:b/>
-        <w:sz w:val="28"/>
-        <w:lang w:val="en-US"/>
-      </w:rPr>
-      <w:t>/05</w:t>
+      <w:t>20/05</w:t>
     </w:r>
     <w:r>
       <w:rPr>
@@ -1821,13 +1922,7 @@
       <w:rPr>
         <w:lang w:val="en-US"/>
       </w:rPr>
-      <w:t xml:space="preserve">: </w:t>
-    </w:r>
-    <w:r>
-      <w:rPr>
-        <w:lang w:val="en-US"/>
-      </w:rPr>
-      <w:t>DS</w:t>
+      <w:t>: DS</w:t>
     </w:r>
     <w:r>
       <w:rPr>
@@ -4588,7 +4683,7 @@
 </file>
 
 <file path=customXml/itemProps1.xml><?xml version="1.0" encoding="utf-8"?>
-<ds:datastoreItem xmlns:ds="http://schemas.openxmlformats.org/officeDocument/2006/customXml" ds:itemID="{E6827871-D26F-4166-9ED3-E85288D6D441}">
+<ds:datastoreItem xmlns:ds="http://schemas.openxmlformats.org/officeDocument/2006/customXml" ds:itemID="{0D10F15A-07A7-4C51-A6F7-FA9CB2DE4A0F}">
   <ds:schemaRefs>
     <ds:schemaRef ds:uri="http://schemas.openxmlformats.org/officeDocument/2006/bibliography"/>
   </ds:schemaRefs>

--- a/Docs/Meetings/2013_05_20.docx
+++ b/Docs/Meetings/2013_05_20.docx
@@ -49,56 +49,58 @@
         <w:rPr>
           <w:lang w:val="en-US"/>
         </w:rPr>
+        <w:t>0</w:t>
+      </w:r>
+      <w:r>
+        <w:rPr>
+          <w:lang w:val="en-US"/>
+        </w:rPr>
+        <w:t>:</w:t>
+      </w:r>
+      <w:r>
+        <w:rPr>
+          <w:lang w:val="en-US"/>
+        </w:rPr>
+        <w:t>3</w:t>
+      </w:r>
+      <w:r>
+        <w:rPr>
+          <w:lang w:val="en-US"/>
+        </w:rPr>
+        <w:t>0</w:t>
+      </w:r>
+      <w:r>
+        <w:rPr>
+          <w:lang w:val="en-US"/>
+        </w:rPr>
+        <w:t>-</w:t>
+      </w:r>
+      <w:r>
+        <w:rPr>
+          <w:lang w:val="en-US"/>
+        </w:rPr>
         <w:t>2</w:t>
       </w:r>
       <w:r>
         <w:rPr>
           <w:lang w:val="en-US"/>
         </w:rPr>
+        <w:t>1</w:t>
+      </w:r>
+      <w:r>
+        <w:rPr>
+          <w:lang w:val="en-US"/>
+        </w:rPr>
         <w:t>:</w:t>
       </w:r>
       <w:r>
         <w:rPr>
           <w:lang w:val="en-US"/>
         </w:rPr>
-        <w:t>0</w:t>
-      </w:r>
-      <w:r>
-        <w:rPr>
-          <w:lang w:val="en-US"/>
-        </w:rPr>
-        <w:t>0</w:t>
-      </w:r>
-      <w:r>
-        <w:rPr>
-          <w:lang w:val="en-US"/>
-        </w:rPr>
-        <w:t>-</w:t>
-      </w:r>
-      <w:r>
-        <w:rPr>
-          <w:lang w:val="en-US"/>
-        </w:rPr>
-        <w:t>2</w:t>
-      </w:r>
-      <w:r>
-        <w:rPr>
-          <w:lang w:val="en-US"/>
-        </w:rPr>
-        <w:t>2</w:t>
-      </w:r>
-      <w:r>
-        <w:rPr>
-          <w:lang w:val="en-US"/>
-        </w:rPr>
-        <w:t>:</w:t>
-      </w:r>
-      <w:r>
-        <w:rPr>
-          <w:lang w:val="en-US"/>
-        </w:rPr>
-        <w:t>45</w:t>
-      </w:r>
+        <w:t>20</w:t>
+      </w:r>
+      <w:bookmarkStart w:id="0" w:name="_GoBack"/>
+      <w:bookmarkEnd w:id="0"/>
       <w:r>
         <w:rPr>
           <w:lang w:val="en-US"/>
@@ -468,8 +470,6 @@
         </w:rPr>
         <w:t xml:space="preserve"> or software modules</w:t>
       </w:r>
-      <w:bookmarkStart w:id="0" w:name="_GoBack"/>
-      <w:bookmarkEnd w:id="0"/>
       <w:r>
         <w:rPr>
           <w:lang w:val="en-US"/>
@@ -486,7 +486,7 @@
         <w:rPr>
           <w:lang w:val="en-US"/>
         </w:rPr>
-        <w:t>0</w:t>
+        <w:t>5</w:t>
       </w:r>
       <w:r>
         <w:rPr>
@@ -4683,7 +4683,7 @@
 </file>
 
 <file path=customXml/itemProps1.xml><?xml version="1.0" encoding="utf-8"?>
-<ds:datastoreItem xmlns:ds="http://schemas.openxmlformats.org/officeDocument/2006/customXml" ds:itemID="{0D10F15A-07A7-4C51-A6F7-FA9CB2DE4A0F}">
+<ds:datastoreItem xmlns:ds="http://schemas.openxmlformats.org/officeDocument/2006/customXml" ds:itemID="{594CE338-6DBE-438B-A006-1988946CF577}">
   <ds:schemaRefs>
     <ds:schemaRef ds:uri="http://schemas.openxmlformats.org/officeDocument/2006/bibliography"/>
   </ds:schemaRefs>

--- a/Docs/Meetings/2013_05_20.docx
+++ b/Docs/Meetings/2013_05_20.docx
@@ -99,8 +99,6 @@
         </w:rPr>
         <w:t>20</w:t>
       </w:r>
-      <w:bookmarkStart w:id="0" w:name="_GoBack"/>
-      <w:bookmarkEnd w:id="0"/>
       <w:r>
         <w:rPr>
           <w:lang w:val="en-US"/>
@@ -327,17 +325,8 @@
           <w:rFonts w:ascii="Trebuchet MS" w:eastAsia="Trebuchet MS" w:hAnsi="Trebuchet MS" w:cs="Trebuchet MS"/>
           <w:lang w:val="en-US"/>
         </w:rPr>
-        <w:t xml:space="preserve">Filipe </w:t>
-      </w:r>
-      <w:proofErr w:type="spellStart"/>
-      <w:r>
-        <w:rPr>
-          <w:rFonts w:ascii="Trebuchet MS" w:eastAsia="Trebuchet MS" w:hAnsi="Trebuchet MS" w:cs="Trebuchet MS"/>
-          <w:lang w:val="en-US"/>
-        </w:rPr>
-        <w:t>Brandão</w:t>
-      </w:r>
-      <w:proofErr w:type="spellEnd"/>
+        <w:t>Filipe Brandão</w:t>
+      </w:r>
     </w:p>
     <w:p>
       <w:pPr>
@@ -600,6 +589,492 @@
     </w:p>
     <w:p>
       <w:pPr>
+        <w:pStyle w:val="PargrafodaLista"/>
+        <w:numPr>
+          <w:ilvl w:val="0"/>
+          <w:numId w:val="16"/>
+        </w:numPr>
+      </w:pPr>
+      <w:proofErr w:type="spellStart"/>
+      <w:r>
+        <w:t>Test</w:t>
+      </w:r>
+      <w:proofErr w:type="spellEnd"/>
+      <w:r>
+        <w:t xml:space="preserve"> </w:t>
+      </w:r>
+      <w:proofErr w:type="spellStart"/>
+      <w:r>
+        <w:t>Plan</w:t>
+      </w:r>
+      <w:proofErr w:type="spellEnd"/>
+    </w:p>
+    <w:p>
+      <w:pPr>
+        <w:pStyle w:val="PargrafodaLista"/>
+        <w:numPr>
+          <w:ilvl w:val="1"/>
+          <w:numId w:val="16"/>
+        </w:numPr>
+        <w:spacing w:after="160" w:line="259" w:lineRule="auto"/>
+        <w:rPr>
+          <w:lang w:val="en-US"/>
+        </w:rPr>
+      </w:pPr>
+      <w:r>
+        <w:rPr>
+          <w:lang w:val="en-US"/>
+        </w:rPr>
+        <w:t>Test T4 – How the user open the configuration window??</w:t>
+      </w:r>
+    </w:p>
+    <w:p>
+      <w:pPr>
+        <w:pStyle w:val="PargrafodaLista"/>
+        <w:numPr>
+          <w:ilvl w:val="1"/>
+          <w:numId w:val="16"/>
+        </w:numPr>
+        <w:spacing w:after="160" w:line="259" w:lineRule="auto"/>
+        <w:rPr>
+          <w:lang w:val="en-US"/>
+        </w:rPr>
+      </w:pPr>
+      <w:r>
+        <w:rPr>
+          <w:lang w:val="en-US"/>
+        </w:rPr>
+        <w:t>Test T4 - “</w:t>
+      </w:r>
+      <w:r>
+        <w:rPr>
+          <w:lang w:val="en-US"/>
+        </w:rPr>
+        <w:t>Cancel Edition</w:t>
+      </w:r>
+      <w:r>
+        <w:rPr>
+          <w:lang w:val="en-US"/>
+        </w:rPr>
+        <w:t>” should be</w:t>
+      </w:r>
+      <w:r>
+        <w:rPr>
+          <w:lang w:val="en-US"/>
+        </w:rPr>
+        <w:t xml:space="preserve"> </w:t>
+      </w:r>
+      <w:r>
+        <w:rPr>
+          <w:lang w:val="en-US"/>
+        </w:rPr>
+        <w:t>“</w:t>
+      </w:r>
+      <w:r>
+        <w:rPr>
+          <w:lang w:val="en-US"/>
+        </w:rPr>
+        <w:t>Cancel Configuration</w:t>
+      </w:r>
+      <w:r>
+        <w:rPr>
+          <w:lang w:val="en-US"/>
+        </w:rPr>
+        <w:t>”</w:t>
+      </w:r>
+    </w:p>
+    <w:p>
+      <w:pPr>
+        <w:pStyle w:val="PargrafodaLista"/>
+        <w:numPr>
+          <w:ilvl w:val="1"/>
+          <w:numId w:val="16"/>
+        </w:numPr>
+        <w:spacing w:after="160" w:line="259" w:lineRule="auto"/>
+        <w:rPr>
+          <w:lang w:val="en-US"/>
+        </w:rPr>
+      </w:pPr>
+      <w:r>
+        <w:rPr>
+          <w:lang w:val="en-US"/>
+        </w:rPr>
+        <w:t>Tests should specify the action (how to do it)</w:t>
+      </w:r>
+    </w:p>
+    <w:p>
+      <w:pPr>
+        <w:pStyle w:val="PargrafodaLista"/>
+        <w:numPr>
+          <w:ilvl w:val="1"/>
+          <w:numId w:val="16"/>
+        </w:numPr>
+        <w:spacing w:after="160" w:line="259" w:lineRule="auto"/>
+        <w:rPr>
+          <w:lang w:val="en-US"/>
+        </w:rPr>
+      </w:pPr>
+      <w:r>
+        <w:rPr>
+          <w:lang w:val="en-US"/>
+        </w:rPr>
+        <w:t xml:space="preserve">Test T4 </w:t>
+      </w:r>
+      <w:r>
+        <w:rPr>
+          <w:lang w:val="en-US"/>
+        </w:rPr>
+        <w:t xml:space="preserve">Result -&gt; </w:t>
+      </w:r>
+      <w:proofErr w:type="gramStart"/>
+      <w:r>
+        <w:rPr>
+          <w:lang w:val="en-US"/>
+        </w:rPr>
+        <w:t>How</w:t>
+      </w:r>
+      <w:proofErr w:type="gramEnd"/>
+      <w:r>
+        <w:rPr>
+          <w:lang w:val="en-US"/>
+        </w:rPr>
+        <w:t xml:space="preserve"> do I know that it is complete?? Must be “The window closed”.</w:t>
+      </w:r>
+    </w:p>
+    <w:p>
+      <w:pPr>
+        <w:pStyle w:val="PargrafodaLista"/>
+        <w:numPr>
+          <w:ilvl w:val="1"/>
+          <w:numId w:val="16"/>
+        </w:numPr>
+        <w:spacing w:after="160" w:line="259" w:lineRule="auto"/>
+        <w:rPr>
+          <w:lang w:val="en-US"/>
+        </w:rPr>
+      </w:pPr>
+      <w:r>
+        <w:rPr>
+          <w:lang w:val="en-US"/>
+        </w:rPr>
+        <w:t>The steps should be clear for any tester.</w:t>
+      </w:r>
+      <w:r>
+        <w:rPr>
+          <w:lang w:val="en-US"/>
+        </w:rPr>
+        <w:t xml:space="preserve"> ”</w:t>
+      </w:r>
+      <w:r>
+        <w:rPr>
+          <w:lang w:val="en-US"/>
+        </w:rPr>
+        <w:t>Go here, click this button,</w:t>
+      </w:r>
+      <w:r>
+        <w:rPr>
+          <w:lang w:val="en-US"/>
+        </w:rPr>
+        <w:t xml:space="preserve"> </w:t>
+      </w:r>
+      <w:r>
+        <w:rPr>
+          <w:lang w:val="en-US"/>
+        </w:rPr>
+        <w:t>…</w:t>
+      </w:r>
+      <w:r>
+        <w:rPr>
+          <w:lang w:val="en-US"/>
+        </w:rPr>
+        <w:t>”</w:t>
+      </w:r>
+    </w:p>
+    <w:p>
+      <w:pPr>
+        <w:pStyle w:val="PargrafodaLista"/>
+        <w:numPr>
+          <w:ilvl w:val="1"/>
+          <w:numId w:val="16"/>
+        </w:numPr>
+        <w:spacing w:after="160" w:line="259" w:lineRule="auto"/>
+        <w:rPr>
+          <w:lang w:val="en-US"/>
+        </w:rPr>
+      </w:pPr>
+      <w:r>
+        <w:rPr>
+          <w:lang w:val="en-US"/>
+        </w:rPr>
+        <w:t>Make the tests more clear.</w:t>
+      </w:r>
+    </w:p>
+    <w:p>
+      <w:pPr>
+        <w:pStyle w:val="PargrafodaLista"/>
+        <w:numPr>
+          <w:ilvl w:val="1"/>
+          <w:numId w:val="16"/>
+        </w:numPr>
+        <w:spacing w:after="160" w:line="259" w:lineRule="auto"/>
+        <w:rPr>
+          <w:lang w:val="en-US"/>
+        </w:rPr>
+      </w:pPr>
+      <w:r>
+        <w:rPr>
+          <w:lang w:val="en-US"/>
+        </w:rPr>
+        <w:t xml:space="preserve">For the usability tests </w:t>
+      </w:r>
+      <w:r>
+        <w:rPr>
+          <w:lang w:val="en-US"/>
+        </w:rPr>
+        <w:t>-&gt; Create a sequence of actions</w:t>
+      </w:r>
+    </w:p>
+    <w:p>
+      <w:pPr>
+        <w:pStyle w:val="PargrafodaLista"/>
+        <w:numPr>
+          <w:ilvl w:val="1"/>
+          <w:numId w:val="16"/>
+        </w:numPr>
+        <w:spacing w:after="160" w:line="259" w:lineRule="auto"/>
+        <w:rPr>
+          <w:lang w:val="en-US"/>
+        </w:rPr>
+      </w:pPr>
+      <w:r>
+        <w:rPr>
+          <w:lang w:val="en-US"/>
+        </w:rPr>
+        <w:t xml:space="preserve">During the usability test we should ask the user to </w:t>
+      </w:r>
+      <w:r>
+        <w:rPr>
+          <w:lang w:val="en-US"/>
+        </w:rPr>
+        <w:t xml:space="preserve">explain what </w:t>
+      </w:r>
+      <w:r>
+        <w:rPr>
+          <w:lang w:val="en-US"/>
+        </w:rPr>
+        <w:t xml:space="preserve">he is </w:t>
+      </w:r>
+      <w:r>
+        <w:rPr>
+          <w:lang w:val="en-US"/>
+        </w:rPr>
+        <w:t xml:space="preserve">doing. </w:t>
+      </w:r>
+      <w:r>
+        <w:rPr>
+          <w:lang w:val="en-US"/>
+        </w:rPr>
+        <w:t xml:space="preserve">We need to  </w:t>
+      </w:r>
+      <w:r>
+        <w:rPr>
+          <w:u w:val="single"/>
+          <w:lang w:val="en-US"/>
+        </w:rPr>
+        <w:t>o</w:t>
+      </w:r>
+      <w:r>
+        <w:rPr>
+          <w:u w:val="single"/>
+          <w:lang w:val="en-US"/>
+        </w:rPr>
+        <w:t>bserve</w:t>
+      </w:r>
+      <w:r>
+        <w:rPr>
+          <w:lang w:val="en-US"/>
+        </w:rPr>
+        <w:t xml:space="preserve"> and take notes</w:t>
+      </w:r>
+    </w:p>
+    <w:p>
+      <w:pPr>
+        <w:pStyle w:val="PargrafodaLista"/>
+        <w:numPr>
+          <w:ilvl w:val="1"/>
+          <w:numId w:val="16"/>
+        </w:numPr>
+        <w:spacing w:after="160" w:line="259" w:lineRule="auto"/>
+        <w:rPr>
+          <w:lang w:val="en-US"/>
+        </w:rPr>
+      </w:pPr>
+      <w:r>
+        <w:rPr>
+          <w:lang w:val="en-US"/>
+        </w:rPr>
+        <w:t xml:space="preserve">Why the test order isn’t </w:t>
+      </w:r>
+      <w:r>
+        <w:rPr>
+          <w:lang w:val="en-US"/>
+        </w:rPr>
+        <w:t>consecutive</w:t>
+      </w:r>
+      <w:r>
+        <w:rPr>
+          <w:lang w:val="en-US"/>
+        </w:rPr>
+        <w:t>?? T1 -&gt; T2 –&gt; T3 instead of T6 -&gt; T12-&gt;T1</w:t>
+      </w:r>
+    </w:p>
+    <w:p>
+      <w:pPr>
+        <w:pStyle w:val="PargrafodaLista"/>
+        <w:numPr>
+          <w:ilvl w:val="0"/>
+          <w:numId w:val="16"/>
+        </w:numPr>
+      </w:pPr>
+      <w:proofErr w:type="gramStart"/>
+      <w:r>
+        <w:t>Software</w:t>
+      </w:r>
+      <w:proofErr w:type="gramEnd"/>
+      <w:r>
+        <w:t xml:space="preserve"> </w:t>
+      </w:r>
+      <w:proofErr w:type="spellStart"/>
+      <w:r>
+        <w:t>User</w:t>
+      </w:r>
+      <w:proofErr w:type="spellEnd"/>
+      <w:r>
+        <w:t xml:space="preserve"> Interfaces</w:t>
+      </w:r>
+    </w:p>
+    <w:p>
+      <w:pPr>
+        <w:pStyle w:val="PargrafodaLista"/>
+        <w:numPr>
+          <w:ilvl w:val="1"/>
+          <w:numId w:val="16"/>
+        </w:numPr>
+        <w:spacing w:after="160" w:line="259" w:lineRule="auto"/>
+        <w:rPr>
+          <w:lang w:val="en-US"/>
+        </w:rPr>
+      </w:pPr>
+      <w:r>
+        <w:rPr>
+          <w:lang w:val="en-US"/>
+        </w:rPr>
+        <w:t xml:space="preserve">The </w:t>
+      </w:r>
+      <w:proofErr w:type="spellStart"/>
+      <w:r>
+        <w:rPr>
+          <w:lang w:val="en-US"/>
+        </w:rPr>
+        <w:t>redimension</w:t>
+      </w:r>
+      <w:proofErr w:type="spellEnd"/>
+      <w:r>
+        <w:rPr>
+          <w:lang w:val="en-US"/>
+        </w:rPr>
+        <w:t xml:space="preserve"> icon is visible below the main window!</w:t>
+      </w:r>
+    </w:p>
+    <w:p>
+      <w:pPr>
+        <w:pStyle w:val="PargrafodaLista"/>
+        <w:numPr>
+          <w:ilvl w:val="1"/>
+          <w:numId w:val="16"/>
+        </w:numPr>
+        <w:spacing w:after="160" w:line="259" w:lineRule="auto"/>
+        <w:rPr>
+          <w:lang w:val="en-US"/>
+        </w:rPr>
+      </w:pPr>
+      <w:r>
+        <w:rPr>
+          <w:lang w:val="en-US"/>
+        </w:rPr>
+        <w:t xml:space="preserve">Task </w:t>
+      </w:r>
+      <w:proofErr w:type="gramStart"/>
+      <w:r>
+        <w:rPr>
+          <w:lang w:val="en-US"/>
+        </w:rPr>
+        <w:t>list :</w:t>
+      </w:r>
+      <w:proofErr w:type="gramEnd"/>
+      <w:r>
+        <w:rPr>
+          <w:lang w:val="en-US"/>
+        </w:rPr>
+        <w:t xml:space="preserve"> “Active” checkbox should be changed to “Inactive”. </w:t>
+      </w:r>
+    </w:p>
+    <w:p>
+      <w:pPr>
+        <w:pStyle w:val="PargrafodaLista"/>
+        <w:numPr>
+          <w:ilvl w:val="0"/>
+          <w:numId w:val="16"/>
+        </w:numPr>
+        <w:rPr>
+          <w:lang w:val="en-US"/>
+        </w:rPr>
+      </w:pPr>
+      <w:r>
+        <w:rPr>
+          <w:lang w:val="en-US"/>
+        </w:rPr>
+        <w:t>E</w:t>
+      </w:r>
+      <w:r>
+        <w:rPr>
+          <w:lang w:val="en-US"/>
+        </w:rPr>
+        <w:t xml:space="preserve">arned </w:t>
+      </w:r>
+      <w:r>
+        <w:rPr>
+          <w:lang w:val="en-US"/>
+        </w:rPr>
+        <w:t>V</w:t>
+      </w:r>
+      <w:r>
+        <w:rPr>
+          <w:lang w:val="en-US"/>
+        </w:rPr>
+        <w:t>alue</w:t>
+      </w:r>
+    </w:p>
+    <w:p>
+      <w:pPr>
+        <w:pStyle w:val="PargrafodaLista"/>
+        <w:numPr>
+          <w:ilvl w:val="1"/>
+          <w:numId w:val="16"/>
+        </w:numPr>
+        <w:rPr>
+          <w:lang w:val="en-US"/>
+        </w:rPr>
+      </w:pPr>
+      <w:r>
+        <w:rPr>
+          <w:lang w:val="en-US"/>
+        </w:rPr>
+        <w:t>Why the actual cost is so low compared to the planned /earned??</w:t>
+      </w:r>
+    </w:p>
+    <w:p>
+      <w:pPr>
         <w:rPr>
           <w:b/>
           <w:lang w:val="en-US"/>
@@ -752,6 +1227,7 @@
           <w:color w:val="auto"/>
           <w:lang w:val="en-US"/>
         </w:rPr>
+        <w:lastRenderedPageBreak/>
         <w:tab/>
         <w:t xml:space="preserve">AI4 – Build first draft of project Vision and Scope – JG – </w:t>
       </w:r>
@@ -1066,7 +1542,6 @@
         <w:rPr>
           <w:lang w:val="en-US"/>
         </w:rPr>
-        <w:lastRenderedPageBreak/>
         <w:tab/>
         <w:t>AI13 – Ready for review Project Assessment and Control Process – DS &amp; RG –</w:t>
       </w:r>
@@ -1080,7 +1555,7 @@
     </w:p>
     <w:p>
       <w:pPr>
-        <w:pStyle w:val="ListParagraph"/>
+        <w:pStyle w:val="PargrafodaLista"/>
         <w:spacing w:after="200"/>
         <w:jc w:val="both"/>
         <w:rPr>
@@ -1167,7 +1642,7 @@
     </w:p>
     <w:p>
       <w:pPr>
-        <w:pStyle w:val="ListParagraph"/>
+        <w:pStyle w:val="PargrafodaLista"/>
         <w:spacing w:after="200"/>
         <w:jc w:val="both"/>
         <w:rPr>
@@ -1190,7 +1665,7 @@
     </w:p>
     <w:p>
       <w:pPr>
-        <w:pStyle w:val="ListParagraph"/>
+        <w:pStyle w:val="PargrafodaLista"/>
         <w:spacing w:after="200"/>
         <w:jc w:val="both"/>
         <w:rPr>
@@ -1249,7 +1724,7 @@
     </w:p>
     <w:p>
       <w:pPr>
-        <w:pStyle w:val="ListParagraph"/>
+        <w:pStyle w:val="PargrafodaLista"/>
         <w:spacing w:after="200"/>
         <w:jc w:val="both"/>
         <w:rPr>
@@ -1284,7 +1759,7 @@
     </w:p>
     <w:p>
       <w:pPr>
-        <w:pStyle w:val="ListParagraph"/>
+        <w:pStyle w:val="PargrafodaLista"/>
         <w:spacing w:after="200"/>
         <w:jc w:val="both"/>
         <w:rPr>
@@ -1307,7 +1782,7 @@
     </w:p>
     <w:p>
       <w:pPr>
-        <w:pStyle w:val="ListParagraph"/>
+        <w:pStyle w:val="PargrafodaLista"/>
         <w:spacing w:after="200"/>
         <w:jc w:val="both"/>
         <w:rPr>
@@ -1336,7 +1811,7 @@
     </w:p>
     <w:p>
       <w:pPr>
-        <w:pStyle w:val="ListParagraph"/>
+        <w:pStyle w:val="PargrafodaLista"/>
         <w:spacing w:after="200"/>
         <w:jc w:val="both"/>
         <w:rPr>
@@ -1359,7 +1834,7 @@
     </w:p>
     <w:p>
       <w:pPr>
-        <w:pStyle w:val="ListParagraph"/>
+        <w:pStyle w:val="PargrafodaLista"/>
         <w:spacing w:after="200"/>
         <w:jc w:val="both"/>
         <w:rPr>
@@ -1382,7 +1857,7 @@
     </w:p>
     <w:p>
       <w:pPr>
-        <w:pStyle w:val="ListParagraph"/>
+        <w:pStyle w:val="PargrafodaLista"/>
         <w:spacing w:after="240"/>
         <w:rPr>
           <w:lang w:val="en-US"/>
@@ -1434,7 +1909,7 @@
     </w:p>
     <w:p>
       <w:pPr>
-        <w:pStyle w:val="ListParagraph"/>
+        <w:pStyle w:val="PargrafodaLista"/>
         <w:spacing w:after="240"/>
         <w:rPr>
           <w:lang w:val="en-US"/>
@@ -1456,7 +1931,7 @@
     </w:p>
     <w:p>
       <w:pPr>
-        <w:pStyle w:val="ListParagraph"/>
+        <w:pStyle w:val="PargrafodaLista"/>
         <w:spacing w:after="240"/>
         <w:rPr>
           <w:lang w:val="en-US"/>
@@ -1485,7 +1960,7 @@
     </w:p>
     <w:p>
       <w:pPr>
-        <w:pStyle w:val="ListParagraph"/>
+        <w:pStyle w:val="PargrafodaLista"/>
         <w:spacing w:after="240"/>
         <w:rPr>
           <w:lang w:val="en-US"/>
@@ -1507,7 +1982,7 @@
     </w:p>
     <w:p>
       <w:pPr>
-        <w:pStyle w:val="ListParagraph"/>
+        <w:pStyle w:val="PargrafodaLista"/>
         <w:spacing w:after="240"/>
         <w:rPr>
           <w:b/>
@@ -1530,7 +2005,7 @@
     </w:p>
     <w:p>
       <w:pPr>
-        <w:pStyle w:val="ListParagraph"/>
+        <w:pStyle w:val="PargrafodaLista"/>
         <w:spacing w:after="240"/>
         <w:rPr>
           <w:b/>
@@ -1565,7 +2040,7 @@
     </w:p>
     <w:p>
       <w:pPr>
-        <w:pStyle w:val="ListParagraph"/>
+        <w:pStyle w:val="PargrafodaLista"/>
         <w:spacing w:after="240"/>
         <w:rPr>
           <w:lang w:val="en-US"/>
@@ -1590,10 +2065,16 @@
         </w:rPr>
         <w:t>Finish database module – RG</w:t>
       </w:r>
-    </w:p>
-    <w:p>
-      <w:pPr>
-        <w:pStyle w:val="ListParagraph"/>
+      <w:r>
+        <w:rPr>
+          <w:lang w:val="en-US"/>
+        </w:rPr>
+        <w:t xml:space="preserve"> - Done</w:t>
+      </w:r>
+    </w:p>
+    <w:p>
+      <w:pPr>
+        <w:pStyle w:val="PargrafodaLista"/>
         <w:spacing w:after="240"/>
         <w:rPr>
           <w:lang w:val="en-US"/>
@@ -1617,10 +2098,16 @@
         </w:rPr>
         <w:t xml:space="preserve"> &amp; JM</w:t>
       </w:r>
-    </w:p>
-    <w:p>
-      <w:pPr>
-        <w:pStyle w:val="ListParagraph"/>
+      <w:r>
+        <w:rPr>
+          <w:lang w:val="en-US"/>
+        </w:rPr>
+        <w:t xml:space="preserve"> – Almost Done</w:t>
+      </w:r>
+    </w:p>
+    <w:p>
+      <w:pPr>
+        <w:pStyle w:val="PargrafodaLista"/>
         <w:spacing w:after="240"/>
         <w:rPr>
           <w:lang w:val="en-US"/>
@@ -1668,6 +2155,147 @@
         </w:rPr>
         <w:t xml:space="preserve"> &amp; JG &amp; MO</w:t>
       </w:r>
+      <w:r>
+        <w:rPr>
+          <w:lang w:val="en-US"/>
+        </w:rPr>
+        <w:t xml:space="preserve"> </w:t>
+      </w:r>
+      <w:r>
+        <w:rPr>
+          <w:lang w:val="en-US"/>
+        </w:rPr>
+        <w:t>&amp; CM &amp; FB &amp; JM</w:t>
+      </w:r>
+      <w:r>
+        <w:rPr>
+          <w:lang w:val="en-US"/>
+        </w:rPr>
+        <w:t>– Almost Done</w:t>
+      </w:r>
+    </w:p>
+    <w:p>
+      <w:pPr>
+        <w:pStyle w:val="PargrafodaLista"/>
+        <w:spacing w:after="240"/>
+        <w:rPr>
+          <w:lang w:val="en-US"/>
+        </w:rPr>
+      </w:pPr>
+      <w:r>
+        <w:rPr>
+          <w:lang w:val="en-US"/>
+        </w:rPr>
+        <w:t>AI34 – Code Inspection Preparation and Meeting – Team - Done</w:t>
+      </w:r>
+    </w:p>
+    <w:p>
+      <w:pPr>
+        <w:pStyle w:val="PargrafodaLista"/>
+        <w:spacing w:after="240"/>
+        <w:rPr>
+          <w:lang w:val="en-US"/>
+        </w:rPr>
+      </w:pPr>
+      <w:r>
+        <w:rPr>
+          <w:lang w:val="en-US"/>
+        </w:rPr>
+        <w:t xml:space="preserve">AI35 – Code Inspection </w:t>
+      </w:r>
+      <w:proofErr w:type="spellStart"/>
+      <w:r>
+        <w:rPr>
+          <w:lang w:val="en-US"/>
+        </w:rPr>
+        <w:t>Followup</w:t>
+      </w:r>
+      <w:proofErr w:type="spellEnd"/>
+      <w:r>
+        <w:rPr>
+          <w:lang w:val="en-US"/>
+        </w:rPr>
+        <w:t xml:space="preserve"> – RG &amp; JM </w:t>
+      </w:r>
+    </w:p>
+    <w:p>
+      <w:pPr>
+        <w:pStyle w:val="PargrafodaLista"/>
+        <w:spacing w:after="240"/>
+        <w:rPr>
+          <w:lang w:val="en-US"/>
+        </w:rPr>
+      </w:pPr>
+      <w:r>
+        <w:rPr>
+          <w:lang w:val="en-US"/>
+        </w:rPr>
+        <w:lastRenderedPageBreak/>
+        <w:t>AI36</w:t>
+      </w:r>
+      <w:r>
+        <w:rPr>
+          <w:lang w:val="en-US"/>
+        </w:rPr>
+        <w:t xml:space="preserve"> – Finish all the coding tasks already started </w:t>
+      </w:r>
+      <w:r>
+        <w:rPr>
+          <w:lang w:val="en-US"/>
+        </w:rPr>
+        <w:t>–</w:t>
+      </w:r>
+      <w:r>
+        <w:rPr>
+          <w:lang w:val="en-US"/>
+        </w:rPr>
+        <w:t xml:space="preserve"> </w:t>
+      </w:r>
+      <w:r>
+        <w:rPr>
+          <w:lang w:val="en-US"/>
+        </w:rPr>
+        <w:t xml:space="preserve">DS &amp; JG &amp; MO &amp; CM &amp; FB &amp; JM </w:t>
+      </w:r>
+    </w:p>
+    <w:p>
+      <w:pPr>
+        <w:pStyle w:val="PargrafodaLista"/>
+        <w:numPr>
+          <w:ilvl w:val="0"/>
+          <w:numId w:val="18"/>
+        </w:numPr>
+        <w:spacing w:after="200"/>
+        <w:rPr>
+          <w:lang w:val="en-US"/>
+        </w:rPr>
+      </w:pPr>
+      <w:r>
+        <w:rPr>
+          <w:lang w:val="en-US"/>
+        </w:rPr>
+        <w:t>AI37 - Start “Settings”, “Shortcuts” and “Inactivity detection” coding – JM &amp; DJ &amp; RG</w:t>
+      </w:r>
+      <w:bookmarkStart w:id="0" w:name="_GoBack"/>
+      <w:bookmarkEnd w:id="0"/>
+    </w:p>
+    <w:p>
+      <w:pPr>
+        <w:pStyle w:val="PargrafodaLista"/>
+        <w:spacing w:after="240"/>
+        <w:rPr>
+          <w:lang w:val="en-US"/>
+        </w:rPr>
+      </w:pPr>
+    </w:p>
+    <w:p>
+      <w:pPr>
+        <w:pStyle w:val="PargrafodaLista"/>
+        <w:spacing w:after="240"/>
+        <w:rPr>
+          <w:lang w:val="en-US"/>
+        </w:rPr>
+      </w:pPr>
     </w:p>
     <w:p>
       <w:pPr>
@@ -1740,11 +2368,19 @@
         </w:rPr>
         <w:t xml:space="preserve">:00; Moderator: </w:t>
       </w:r>
-      <w:r>
-        <w:rPr>
-          <w:lang w:val="en-US"/>
-        </w:rPr>
-        <w:t xml:space="preserve">João </w:t>
+      <w:proofErr w:type="spellStart"/>
+      <w:r>
+        <w:rPr>
+          <w:lang w:val="en-US"/>
+        </w:rPr>
+        <w:t>João</w:t>
+      </w:r>
+      <w:proofErr w:type="spellEnd"/>
+      <w:r>
+        <w:rPr>
+          <w:lang w:val="en-US"/>
+        </w:rPr>
+        <w:t xml:space="preserve"> </w:t>
       </w:r>
       <w:proofErr w:type="spellStart"/>
       <w:r>
@@ -1934,7 +2570,7 @@
   </w:p>
   <w:p>
     <w:pPr>
-      <w:pStyle w:val="Header"/>
+      <w:pStyle w:val="Cabealho"/>
       <w:rPr>
         <w:lang w:val="en-US"/>
       </w:rPr>
@@ -2510,6 +3146,119 @@
     </w:lvl>
   </w:abstractNum>
   <w:abstractNum w:abstractNumId="5">
+    <w:nsid w:val="2CA32619"/>
+    <w:multiLevelType w:val="hybridMultilevel"/>
+    <w:tmpl w:val="97C875D0"/>
+    <w:lvl w:ilvl="0" w:tplc="08160001">
+      <w:start w:val="1"/>
+      <w:numFmt w:val="bullet"/>
+      <w:lvlText w:val=""/>
+      <w:lvlJc w:val="left"/>
+      <w:pPr>
+        <w:ind w:left="720" w:hanging="360"/>
+      </w:pPr>
+      <w:rPr>
+        <w:rFonts w:ascii="Symbol" w:hAnsi="Symbol" w:hint="default"/>
+      </w:rPr>
+    </w:lvl>
+    <w:lvl w:ilvl="1" w:tplc="08160003" w:tentative="1">
+      <w:start w:val="1"/>
+      <w:numFmt w:val="bullet"/>
+      <w:lvlText w:val="o"/>
+      <w:lvlJc w:val="left"/>
+      <w:pPr>
+        <w:ind w:left="1440" w:hanging="360"/>
+      </w:pPr>
+      <w:rPr>
+        <w:rFonts w:ascii="Courier New" w:hAnsi="Courier New" w:cs="Courier New" w:hint="default"/>
+      </w:rPr>
+    </w:lvl>
+    <w:lvl w:ilvl="2" w:tplc="08160005" w:tentative="1">
+      <w:start w:val="1"/>
+      <w:numFmt w:val="bullet"/>
+      <w:lvlText w:val=""/>
+      <w:lvlJc w:val="left"/>
+      <w:pPr>
+        <w:ind w:left="2160" w:hanging="360"/>
+      </w:pPr>
+      <w:rPr>
+        <w:rFonts w:ascii="Wingdings" w:hAnsi="Wingdings" w:hint="default"/>
+      </w:rPr>
+    </w:lvl>
+    <w:lvl w:ilvl="3" w:tplc="08160001" w:tentative="1">
+      <w:start w:val="1"/>
+      <w:numFmt w:val="bullet"/>
+      <w:lvlText w:val=""/>
+      <w:lvlJc w:val="left"/>
+      <w:pPr>
+        <w:ind w:left="2880" w:hanging="360"/>
+      </w:pPr>
+      <w:rPr>
+        <w:rFonts w:ascii="Symbol" w:hAnsi="Symbol" w:hint="default"/>
+      </w:rPr>
+    </w:lvl>
+    <w:lvl w:ilvl="4" w:tplc="08160003" w:tentative="1">
+      <w:start w:val="1"/>
+      <w:numFmt w:val="bullet"/>
+      <w:lvlText w:val="o"/>
+      <w:lvlJc w:val="left"/>
+      <w:pPr>
+        <w:ind w:left="3600" w:hanging="360"/>
+      </w:pPr>
+      <w:rPr>
+        <w:rFonts w:ascii="Courier New" w:hAnsi="Courier New" w:cs="Courier New" w:hint="default"/>
+      </w:rPr>
+    </w:lvl>
+    <w:lvl w:ilvl="5" w:tplc="08160005" w:tentative="1">
+      <w:start w:val="1"/>
+      <w:numFmt w:val="bullet"/>
+      <w:lvlText w:val=""/>
+      <w:lvlJc w:val="left"/>
+      <w:pPr>
+        <w:ind w:left="4320" w:hanging="360"/>
+      </w:pPr>
+      <w:rPr>
+        <w:rFonts w:ascii="Wingdings" w:hAnsi="Wingdings" w:hint="default"/>
+      </w:rPr>
+    </w:lvl>
+    <w:lvl w:ilvl="6" w:tplc="08160001" w:tentative="1">
+      <w:start w:val="1"/>
+      <w:numFmt w:val="bullet"/>
+      <w:lvlText w:val=""/>
+      <w:lvlJc w:val="left"/>
+      <w:pPr>
+        <w:ind w:left="5040" w:hanging="360"/>
+      </w:pPr>
+      <w:rPr>
+        <w:rFonts w:ascii="Symbol" w:hAnsi="Symbol" w:hint="default"/>
+      </w:rPr>
+    </w:lvl>
+    <w:lvl w:ilvl="7" w:tplc="08160003" w:tentative="1">
+      <w:start w:val="1"/>
+      <w:numFmt w:val="bullet"/>
+      <w:lvlText w:val="o"/>
+      <w:lvlJc w:val="left"/>
+      <w:pPr>
+        <w:ind w:left="5760" w:hanging="360"/>
+      </w:pPr>
+      <w:rPr>
+        <w:rFonts w:ascii="Courier New" w:hAnsi="Courier New" w:cs="Courier New" w:hint="default"/>
+      </w:rPr>
+    </w:lvl>
+    <w:lvl w:ilvl="8" w:tplc="08160005" w:tentative="1">
+      <w:start w:val="1"/>
+      <w:numFmt w:val="bullet"/>
+      <w:lvlText w:val=""/>
+      <w:lvlJc w:val="left"/>
+      <w:pPr>
+        <w:ind w:left="6480" w:hanging="360"/>
+      </w:pPr>
+      <w:rPr>
+        <w:rFonts w:ascii="Wingdings" w:hAnsi="Wingdings" w:hint="default"/>
+      </w:rPr>
+    </w:lvl>
+  </w:abstractNum>
+  <w:abstractNum w:abstractNumId="6">
     <w:nsid w:val="35EF3ED6"/>
     <w:multiLevelType w:val="multilevel"/>
     <w:tmpl w:val="B074EC22"/>
@@ -2703,7 +3452,7 @@
       </w:rPr>
     </w:lvl>
   </w:abstractNum>
-  <w:abstractNum w:abstractNumId="6">
+  <w:abstractNum w:abstractNumId="7">
     <w:nsid w:val="39B75A16"/>
     <w:multiLevelType w:val="hybridMultilevel"/>
     <w:tmpl w:val="DB8C3206"/>
@@ -2792,7 +3541,7 @@
       </w:pPr>
     </w:lvl>
   </w:abstractNum>
-  <w:abstractNum w:abstractNumId="7">
+  <w:abstractNum w:abstractNumId="8">
     <w:nsid w:val="3DA358E8"/>
     <w:multiLevelType w:val="hybridMultilevel"/>
     <w:tmpl w:val="2A346DD2"/>
@@ -2905,7 +3654,120 @@
       </w:rPr>
     </w:lvl>
   </w:abstractNum>
-  <w:abstractNum w:abstractNumId="8">
+  <w:abstractNum w:abstractNumId="9">
+    <w:nsid w:val="42A87085"/>
+    <w:multiLevelType w:val="hybridMultilevel"/>
+    <w:tmpl w:val="9D6CE966"/>
+    <w:lvl w:ilvl="0" w:tplc="08160001">
+      <w:start w:val="1"/>
+      <w:numFmt w:val="bullet"/>
+      <w:lvlText w:val=""/>
+      <w:lvlJc w:val="left"/>
+      <w:pPr>
+        <w:ind w:left="720" w:hanging="360"/>
+      </w:pPr>
+      <w:rPr>
+        <w:rFonts w:ascii="Symbol" w:hAnsi="Symbol" w:hint="default"/>
+      </w:rPr>
+    </w:lvl>
+    <w:lvl w:ilvl="1" w:tplc="08160003">
+      <w:start w:val="1"/>
+      <w:numFmt w:val="bullet"/>
+      <w:lvlText w:val="o"/>
+      <w:lvlJc w:val="left"/>
+      <w:pPr>
+        <w:ind w:left="1440" w:hanging="360"/>
+      </w:pPr>
+      <w:rPr>
+        <w:rFonts w:ascii="Courier New" w:hAnsi="Courier New" w:cs="Courier New" w:hint="default"/>
+      </w:rPr>
+    </w:lvl>
+    <w:lvl w:ilvl="2" w:tplc="08160005" w:tentative="1">
+      <w:start w:val="1"/>
+      <w:numFmt w:val="bullet"/>
+      <w:lvlText w:val=""/>
+      <w:lvlJc w:val="left"/>
+      <w:pPr>
+        <w:ind w:left="2160" w:hanging="360"/>
+      </w:pPr>
+      <w:rPr>
+        <w:rFonts w:ascii="Wingdings" w:hAnsi="Wingdings" w:hint="default"/>
+      </w:rPr>
+    </w:lvl>
+    <w:lvl w:ilvl="3" w:tplc="08160001" w:tentative="1">
+      <w:start w:val="1"/>
+      <w:numFmt w:val="bullet"/>
+      <w:lvlText w:val=""/>
+      <w:lvlJc w:val="left"/>
+      <w:pPr>
+        <w:ind w:left="2880" w:hanging="360"/>
+      </w:pPr>
+      <w:rPr>
+        <w:rFonts w:ascii="Symbol" w:hAnsi="Symbol" w:hint="default"/>
+      </w:rPr>
+    </w:lvl>
+    <w:lvl w:ilvl="4" w:tplc="08160003" w:tentative="1">
+      <w:start w:val="1"/>
+      <w:numFmt w:val="bullet"/>
+      <w:lvlText w:val="o"/>
+      <w:lvlJc w:val="left"/>
+      <w:pPr>
+        <w:ind w:left="3600" w:hanging="360"/>
+      </w:pPr>
+      <w:rPr>
+        <w:rFonts w:ascii="Courier New" w:hAnsi="Courier New" w:cs="Courier New" w:hint="default"/>
+      </w:rPr>
+    </w:lvl>
+    <w:lvl w:ilvl="5" w:tplc="08160005" w:tentative="1">
+      <w:start w:val="1"/>
+      <w:numFmt w:val="bullet"/>
+      <w:lvlText w:val=""/>
+      <w:lvlJc w:val="left"/>
+      <w:pPr>
+        <w:ind w:left="4320" w:hanging="360"/>
+      </w:pPr>
+      <w:rPr>
+        <w:rFonts w:ascii="Wingdings" w:hAnsi="Wingdings" w:hint="default"/>
+      </w:rPr>
+    </w:lvl>
+    <w:lvl w:ilvl="6" w:tplc="08160001" w:tentative="1">
+      <w:start w:val="1"/>
+      <w:numFmt w:val="bullet"/>
+      <w:lvlText w:val=""/>
+      <w:lvlJc w:val="left"/>
+      <w:pPr>
+        <w:ind w:left="5040" w:hanging="360"/>
+      </w:pPr>
+      <w:rPr>
+        <w:rFonts w:ascii="Symbol" w:hAnsi="Symbol" w:hint="default"/>
+      </w:rPr>
+    </w:lvl>
+    <w:lvl w:ilvl="7" w:tplc="08160003" w:tentative="1">
+      <w:start w:val="1"/>
+      <w:numFmt w:val="bullet"/>
+      <w:lvlText w:val="o"/>
+      <w:lvlJc w:val="left"/>
+      <w:pPr>
+        <w:ind w:left="5760" w:hanging="360"/>
+      </w:pPr>
+      <w:rPr>
+        <w:rFonts w:ascii="Courier New" w:hAnsi="Courier New" w:cs="Courier New" w:hint="default"/>
+      </w:rPr>
+    </w:lvl>
+    <w:lvl w:ilvl="8" w:tplc="08160005" w:tentative="1">
+      <w:start w:val="1"/>
+      <w:numFmt w:val="bullet"/>
+      <w:lvlText w:val=""/>
+      <w:lvlJc w:val="left"/>
+      <w:pPr>
+        <w:ind w:left="6480" w:hanging="360"/>
+      </w:pPr>
+      <w:rPr>
+        <w:rFonts w:ascii="Wingdings" w:hAnsi="Wingdings" w:hint="default"/>
+      </w:rPr>
+    </w:lvl>
+  </w:abstractNum>
+  <w:abstractNum w:abstractNumId="10">
     <w:nsid w:val="47097508"/>
     <w:multiLevelType w:val="hybridMultilevel"/>
     <w:tmpl w:val="19449114"/>
@@ -3018,7 +3880,7 @@
       </w:rPr>
     </w:lvl>
   </w:abstractNum>
-  <w:abstractNum w:abstractNumId="9">
+  <w:abstractNum w:abstractNumId="11">
     <w:nsid w:val="48B34016"/>
     <w:multiLevelType w:val="hybridMultilevel"/>
     <w:tmpl w:val="2390BFA8"/>
@@ -3131,7 +3993,7 @@
       </w:rPr>
     </w:lvl>
   </w:abstractNum>
-  <w:abstractNum w:abstractNumId="10">
+  <w:abstractNum w:abstractNumId="12">
     <w:nsid w:val="4C534F6C"/>
     <w:multiLevelType w:val="multilevel"/>
     <w:tmpl w:val="6340E3D2"/>
@@ -3316,7 +4178,7 @@
       </w:rPr>
     </w:lvl>
   </w:abstractNum>
-  <w:abstractNum w:abstractNumId="11">
+  <w:abstractNum w:abstractNumId="13">
     <w:nsid w:val="692328BC"/>
     <w:multiLevelType w:val="hybridMultilevel"/>
     <w:tmpl w:val="DFD2289E"/>
@@ -3429,7 +4291,7 @@
       </w:rPr>
     </w:lvl>
   </w:abstractNum>
-  <w:abstractNum w:abstractNumId="12">
+  <w:abstractNum w:abstractNumId="14">
     <w:nsid w:val="6BB677EA"/>
     <w:multiLevelType w:val="hybridMultilevel"/>
     <w:tmpl w:val="FA02AE98"/>
@@ -3542,7 +4404,7 @@
       </w:rPr>
     </w:lvl>
   </w:abstractNum>
-  <w:abstractNum w:abstractNumId="13">
+  <w:abstractNum w:abstractNumId="15">
     <w:nsid w:val="71134360"/>
     <w:multiLevelType w:val="hybridMultilevel"/>
     <w:tmpl w:val="471437EC"/>
@@ -3655,7 +4517,120 @@
       </w:rPr>
     </w:lvl>
   </w:abstractNum>
-  <w:abstractNum w:abstractNumId="14">
+  <w:abstractNum w:abstractNumId="16">
+    <w:nsid w:val="7133771C"/>
+    <w:multiLevelType w:val="hybridMultilevel"/>
+    <w:tmpl w:val="9F44778A"/>
+    <w:lvl w:ilvl="0" w:tplc="08160001">
+      <w:start w:val="1"/>
+      <w:numFmt w:val="bullet"/>
+      <w:lvlText w:val=""/>
+      <w:lvlJc w:val="left"/>
+      <w:pPr>
+        <w:ind w:left="720" w:hanging="360"/>
+      </w:pPr>
+      <w:rPr>
+        <w:rFonts w:ascii="Symbol" w:hAnsi="Symbol" w:hint="default"/>
+      </w:rPr>
+    </w:lvl>
+    <w:lvl w:ilvl="1" w:tplc="08160003" w:tentative="1">
+      <w:start w:val="1"/>
+      <w:numFmt w:val="bullet"/>
+      <w:lvlText w:val="o"/>
+      <w:lvlJc w:val="left"/>
+      <w:pPr>
+        <w:ind w:left="1440" w:hanging="360"/>
+      </w:pPr>
+      <w:rPr>
+        <w:rFonts w:ascii="Courier New" w:hAnsi="Courier New" w:cs="Courier New" w:hint="default"/>
+      </w:rPr>
+    </w:lvl>
+    <w:lvl w:ilvl="2" w:tplc="08160005" w:tentative="1">
+      <w:start w:val="1"/>
+      <w:numFmt w:val="bullet"/>
+      <w:lvlText w:val=""/>
+      <w:lvlJc w:val="left"/>
+      <w:pPr>
+        <w:ind w:left="2160" w:hanging="360"/>
+      </w:pPr>
+      <w:rPr>
+        <w:rFonts w:ascii="Wingdings" w:hAnsi="Wingdings" w:hint="default"/>
+      </w:rPr>
+    </w:lvl>
+    <w:lvl w:ilvl="3" w:tplc="08160001" w:tentative="1">
+      <w:start w:val="1"/>
+      <w:numFmt w:val="bullet"/>
+      <w:lvlText w:val=""/>
+      <w:lvlJc w:val="left"/>
+      <w:pPr>
+        <w:ind w:left="2880" w:hanging="360"/>
+      </w:pPr>
+      <w:rPr>
+        <w:rFonts w:ascii="Symbol" w:hAnsi="Symbol" w:hint="default"/>
+      </w:rPr>
+    </w:lvl>
+    <w:lvl w:ilvl="4" w:tplc="08160003" w:tentative="1">
+      <w:start w:val="1"/>
+      <w:numFmt w:val="bullet"/>
+      <w:lvlText w:val="o"/>
+      <w:lvlJc w:val="left"/>
+      <w:pPr>
+        <w:ind w:left="3600" w:hanging="360"/>
+      </w:pPr>
+      <w:rPr>
+        <w:rFonts w:ascii="Courier New" w:hAnsi="Courier New" w:cs="Courier New" w:hint="default"/>
+      </w:rPr>
+    </w:lvl>
+    <w:lvl w:ilvl="5" w:tplc="08160005" w:tentative="1">
+      <w:start w:val="1"/>
+      <w:numFmt w:val="bullet"/>
+      <w:lvlText w:val=""/>
+      <w:lvlJc w:val="left"/>
+      <w:pPr>
+        <w:ind w:left="4320" w:hanging="360"/>
+      </w:pPr>
+      <w:rPr>
+        <w:rFonts w:ascii="Wingdings" w:hAnsi="Wingdings" w:hint="default"/>
+      </w:rPr>
+    </w:lvl>
+    <w:lvl w:ilvl="6" w:tplc="08160001" w:tentative="1">
+      <w:start w:val="1"/>
+      <w:numFmt w:val="bullet"/>
+      <w:lvlText w:val=""/>
+      <w:lvlJc w:val="left"/>
+      <w:pPr>
+        <w:ind w:left="5040" w:hanging="360"/>
+      </w:pPr>
+      <w:rPr>
+        <w:rFonts w:ascii="Symbol" w:hAnsi="Symbol" w:hint="default"/>
+      </w:rPr>
+    </w:lvl>
+    <w:lvl w:ilvl="7" w:tplc="08160003" w:tentative="1">
+      <w:start w:val="1"/>
+      <w:numFmt w:val="bullet"/>
+      <w:lvlText w:val="o"/>
+      <w:lvlJc w:val="left"/>
+      <w:pPr>
+        <w:ind w:left="5760" w:hanging="360"/>
+      </w:pPr>
+      <w:rPr>
+        <w:rFonts w:ascii="Courier New" w:hAnsi="Courier New" w:cs="Courier New" w:hint="default"/>
+      </w:rPr>
+    </w:lvl>
+    <w:lvl w:ilvl="8" w:tplc="08160005" w:tentative="1">
+      <w:start w:val="1"/>
+      <w:numFmt w:val="bullet"/>
+      <w:lvlText w:val=""/>
+      <w:lvlJc w:val="left"/>
+      <w:pPr>
+        <w:ind w:left="6480" w:hanging="360"/>
+      </w:pPr>
+      <w:rPr>
+        <w:rFonts w:ascii="Wingdings" w:hAnsi="Wingdings" w:hint="default"/>
+      </w:rPr>
+    </w:lvl>
+  </w:abstractNum>
+  <w:abstractNum w:abstractNumId="17">
     <w:nsid w:val="786A4514"/>
     <w:multiLevelType w:val="hybridMultilevel"/>
     <w:tmpl w:val="C34828AC"/>
@@ -3769,49 +4744,58 @@
     </w:lvl>
   </w:abstractNum>
   <w:num w:numId="1">
-    <w:abstractNumId w:val="10"/>
+    <w:abstractNumId w:val="12"/>
   </w:num>
   <w:num w:numId="2">
-    <w:abstractNumId w:val="5"/>
+    <w:abstractNumId w:val="6"/>
   </w:num>
   <w:num w:numId="3">
     <w:abstractNumId w:val="4"/>
   </w:num>
   <w:num w:numId="4">
-    <w:abstractNumId w:val="9"/>
+    <w:abstractNumId w:val="11"/>
   </w:num>
   <w:num w:numId="5">
-    <w:abstractNumId w:val="7"/>
+    <w:abstractNumId w:val="8"/>
   </w:num>
   <w:num w:numId="6">
     <w:abstractNumId w:val="3"/>
   </w:num>
   <w:num w:numId="7">
+    <w:abstractNumId w:val="15"/>
+  </w:num>
+  <w:num w:numId="8">
     <w:abstractNumId w:val="13"/>
   </w:num>
-  <w:num w:numId="8">
-    <w:abstractNumId w:val="11"/>
-  </w:num>
   <w:num w:numId="9">
-    <w:abstractNumId w:val="6"/>
+    <w:abstractNumId w:val="7"/>
   </w:num>
   <w:num w:numId="10">
-    <w:abstractNumId w:val="14"/>
+    <w:abstractNumId w:val="17"/>
   </w:num>
   <w:num w:numId="11">
-    <w:abstractNumId w:val="12"/>
+    <w:abstractNumId w:val="14"/>
   </w:num>
   <w:num w:numId="12">
     <w:abstractNumId w:val="2"/>
   </w:num>
   <w:num w:numId="13">
-    <w:abstractNumId w:val="8"/>
+    <w:abstractNumId w:val="10"/>
   </w:num>
   <w:num w:numId="14">
     <w:abstractNumId w:val="0"/>
   </w:num>
   <w:num w:numId="15">
     <w:abstractNumId w:val="1"/>
+  </w:num>
+  <w:num w:numId="16">
+    <w:abstractNumId w:val="9"/>
+  </w:num>
+  <w:num w:numId="17">
+    <w:abstractNumId w:val="5"/>
+  </w:num>
+  <w:num w:numId="18">
+    <w:abstractNumId w:val="16"/>
   </w:num>
 </w:numbering>
 </file>
@@ -4218,13 +5202,13 @@
       <w:lang w:eastAsia="pt-PT"/>
     </w:rPr>
   </w:style>
-  <w:style w:type="character" w:default="1" w:styleId="DefaultParagraphFont">
+  <w:style w:type="character" w:default="1" w:styleId="Tipodeletrapredefinidodopargrafo">
     <w:name w:val="Default Paragraph Font"/>
     <w:uiPriority w:val="1"/>
     <w:semiHidden/>
     <w:unhideWhenUsed/>
   </w:style>
-  <w:style w:type="table" w:default="1" w:styleId="TableNormal">
+  <w:style w:type="table" w:default="1" w:styleId="Tabelanormal">
     <w:name w:val="Normal Table"/>
     <w:uiPriority w:val="99"/>
     <w:semiHidden/>
@@ -4239,16 +5223,16 @@
       </w:tblCellMar>
     </w:tblPr>
   </w:style>
-  <w:style w:type="numbering" w:default="1" w:styleId="NoList">
+  <w:style w:type="numbering" w:default="1" w:styleId="Semlista">
     <w:name w:val="No List"/>
     <w:uiPriority w:val="99"/>
     <w:semiHidden/>
     <w:unhideWhenUsed/>
   </w:style>
-  <w:style w:type="paragraph" w:styleId="Header">
+  <w:style w:type="paragraph" w:styleId="Cabealho">
     <w:name w:val="header"/>
     <w:basedOn w:val="Normal"/>
-    <w:link w:val="HeaderChar"/>
+    <w:link w:val="CabealhoCarter"/>
     <w:uiPriority w:val="99"/>
     <w:unhideWhenUsed/>
     <w:rsid w:val="00822ABA"/>
@@ -4260,17 +5244,17 @@
       <w:spacing w:line="240" w:lineRule="auto"/>
     </w:pPr>
   </w:style>
-  <w:style w:type="character" w:customStyle="1" w:styleId="HeaderChar">
-    <w:name w:val="Header Char"/>
-    <w:basedOn w:val="DefaultParagraphFont"/>
-    <w:link w:val="Header"/>
+  <w:style w:type="character" w:customStyle="1" w:styleId="CabealhoCarter">
+    <w:name w:val="Cabeçalho Caráter"/>
+    <w:basedOn w:val="Tipodeletrapredefinidodopargrafo"/>
+    <w:link w:val="Cabealho"/>
     <w:uiPriority w:val="99"/>
     <w:rsid w:val="00822ABA"/>
   </w:style>
-  <w:style w:type="paragraph" w:styleId="Footer">
+  <w:style w:type="paragraph" w:styleId="Rodap">
     <w:name w:val="footer"/>
     <w:basedOn w:val="Normal"/>
-    <w:link w:val="FooterChar"/>
+    <w:link w:val="RodapCarter"/>
     <w:uiPriority w:val="99"/>
     <w:unhideWhenUsed/>
     <w:rsid w:val="00822ABA"/>
@@ -4282,14 +5266,14 @@
       <w:spacing w:line="240" w:lineRule="auto"/>
     </w:pPr>
   </w:style>
-  <w:style w:type="character" w:customStyle="1" w:styleId="FooterChar">
-    <w:name w:val="Footer Char"/>
-    <w:basedOn w:val="DefaultParagraphFont"/>
-    <w:link w:val="Footer"/>
+  <w:style w:type="character" w:customStyle="1" w:styleId="RodapCarter">
+    <w:name w:val="Rodapé Caráter"/>
+    <w:basedOn w:val="Tipodeletrapredefinidodopargrafo"/>
+    <w:link w:val="Rodap"/>
     <w:uiPriority w:val="99"/>
     <w:rsid w:val="00822ABA"/>
   </w:style>
-  <w:style w:type="paragraph" w:styleId="ListParagraph">
+  <w:style w:type="paragraph" w:styleId="PargrafodaLista">
     <w:name w:val="List Paragraph"/>
     <w:basedOn w:val="Normal"/>
     <w:uiPriority w:val="34"/>
@@ -4300,9 +5284,9 @@
       <w:contextualSpacing/>
     </w:pPr>
   </w:style>
-  <w:style w:type="character" w:styleId="CommentReference">
+  <w:style w:type="character" w:styleId="Refdecomentrio">
     <w:name w:val="annotation reference"/>
-    <w:basedOn w:val="DefaultParagraphFont"/>
+    <w:basedOn w:val="Tipodeletrapredefinidodopargrafo"/>
     <w:uiPriority w:val="99"/>
     <w:semiHidden/>
     <w:unhideWhenUsed/>
@@ -4312,10 +5296,10 @@
       <w:szCs w:val="16"/>
     </w:rPr>
   </w:style>
-  <w:style w:type="paragraph" w:styleId="CommentText">
+  <w:style w:type="paragraph" w:styleId="Textodecomentrio">
     <w:name w:val="annotation text"/>
     <w:basedOn w:val="Normal"/>
-    <w:link w:val="CommentTextChar"/>
+    <w:link w:val="TextodecomentrioCarter"/>
     <w:uiPriority w:val="99"/>
     <w:unhideWhenUsed/>
     <w:rsid w:val="006F1AE7"/>
@@ -4327,10 +5311,10 @@
       <w:szCs w:val="20"/>
     </w:rPr>
   </w:style>
-  <w:style w:type="character" w:customStyle="1" w:styleId="CommentTextChar">
-    <w:name w:val="Comment Text Char"/>
-    <w:basedOn w:val="DefaultParagraphFont"/>
-    <w:link w:val="CommentText"/>
+  <w:style w:type="character" w:customStyle="1" w:styleId="TextodecomentrioCarter">
+    <w:name w:val="Texto de comentário Caráter"/>
+    <w:basedOn w:val="Tipodeletrapredefinidodopargrafo"/>
+    <w:link w:val="Textodecomentrio"/>
     <w:uiPriority w:val="99"/>
     <w:rsid w:val="006F1AE7"/>
     <w:rPr>
@@ -4341,11 +5325,11 @@
       <w:lang w:eastAsia="pt-PT"/>
     </w:rPr>
   </w:style>
-  <w:style w:type="paragraph" w:styleId="CommentSubject">
+  <w:style w:type="paragraph" w:styleId="Assuntodecomentrio">
     <w:name w:val="annotation subject"/>
-    <w:basedOn w:val="CommentText"/>
-    <w:next w:val="CommentText"/>
-    <w:link w:val="CommentSubjectChar"/>
+    <w:basedOn w:val="Textodecomentrio"/>
+    <w:next w:val="Textodecomentrio"/>
+    <w:link w:val="AssuntodecomentrioCarter"/>
     <w:uiPriority w:val="99"/>
     <w:semiHidden/>
     <w:unhideWhenUsed/>
@@ -4355,10 +5339,10 @@
       <w:bCs/>
     </w:rPr>
   </w:style>
-  <w:style w:type="character" w:customStyle="1" w:styleId="CommentSubjectChar">
-    <w:name w:val="Comment Subject Char"/>
-    <w:basedOn w:val="CommentTextChar"/>
-    <w:link w:val="CommentSubject"/>
+  <w:style w:type="character" w:customStyle="1" w:styleId="AssuntodecomentrioCarter">
+    <w:name w:val="Assunto de comentário Caráter"/>
+    <w:basedOn w:val="TextodecomentrioCarter"/>
+    <w:link w:val="Assuntodecomentrio"/>
     <w:uiPriority w:val="99"/>
     <w:semiHidden/>
     <w:rsid w:val="006F1AE7"/>
@@ -4372,10 +5356,10 @@
       <w:lang w:eastAsia="pt-PT"/>
     </w:rPr>
   </w:style>
-  <w:style w:type="paragraph" w:styleId="BalloonText">
+  <w:style w:type="paragraph" w:styleId="Textodebalo">
     <w:name w:val="Balloon Text"/>
     <w:basedOn w:val="Normal"/>
-    <w:link w:val="BalloonTextChar"/>
+    <w:link w:val="TextodebaloCarter"/>
     <w:uiPriority w:val="99"/>
     <w:semiHidden/>
     <w:unhideWhenUsed/>
@@ -4389,10 +5373,10 @@
       <w:szCs w:val="16"/>
     </w:rPr>
   </w:style>
-  <w:style w:type="character" w:customStyle="1" w:styleId="BalloonTextChar">
-    <w:name w:val="Balloon Text Char"/>
-    <w:basedOn w:val="DefaultParagraphFont"/>
-    <w:link w:val="BalloonText"/>
+  <w:style w:type="character" w:customStyle="1" w:styleId="TextodebaloCarter">
+    <w:name w:val="Texto de balão Caráter"/>
+    <w:basedOn w:val="Tipodeletrapredefinidodopargrafo"/>
+    <w:link w:val="Textodebalo"/>
     <w:uiPriority w:val="99"/>
     <w:semiHidden/>
     <w:rsid w:val="006F1AE7"/>
@@ -4404,9 +5388,9 @@
       <w:lang w:eastAsia="pt-PT"/>
     </w:rPr>
   </w:style>
-  <w:style w:type="character" w:styleId="PlaceholderText">
+  <w:style w:type="character" w:styleId="TextodoMarcadordePosio">
     <w:name w:val="Placeholder Text"/>
-    <w:basedOn w:val="DefaultParagraphFont"/>
+    <w:basedOn w:val="Tipodeletrapredefinidodopargrafo"/>
     <w:uiPriority w:val="99"/>
     <w:semiHidden/>
     <w:rsid w:val="00471D1A"/>
@@ -4683,7 +5667,7 @@
 </file>
 
 <file path=customXml/itemProps1.xml><?xml version="1.0" encoding="utf-8"?>
-<ds:datastoreItem xmlns:ds="http://schemas.openxmlformats.org/officeDocument/2006/customXml" ds:itemID="{594CE338-6DBE-438B-A006-1988946CF577}">
+<ds:datastoreItem xmlns:ds="http://schemas.openxmlformats.org/officeDocument/2006/customXml" ds:itemID="{1F7136BE-55C3-4B7F-96D4-275F3922F708}">
   <ds:schemaRefs>
     <ds:schemaRef ds:uri="http://schemas.openxmlformats.org/officeDocument/2006/bibliography"/>
   </ds:schemaRefs>

--- a/Docs/Meetings/2013_05_20.docx
+++ b/Docs/Meetings/2013_05_20.docx
@@ -1,6 +1,6 @@
 
 <file path=word/document.xml><?xml version="1.0" encoding="utf-8"?>
-<w:document xmlns:wpc="http://schemas.microsoft.com/office/word/2010/wordprocessingCanvas" xmlns:mc="http://schemas.openxmlformats.org/markup-compatibility/2006" xmlns:o="urn:schemas-microsoft-com:office:office" xmlns:r="http://schemas.openxmlformats.org/officeDocument/2006/relationships" xmlns:m="http://schemas.openxmlformats.org/officeDocument/2006/math" xmlns:v="urn:schemas-microsoft-com:vml" xmlns:wp14="http://schemas.microsoft.com/office/word/2010/wordprocessingDrawing" xmlns:wp="http://schemas.openxmlformats.org/drawingml/2006/wordprocessingDrawing" xmlns:w10="urn:schemas-microsoft-com:office:word" xmlns:w="http://schemas.openxmlformats.org/wordprocessingml/2006/main" xmlns:w14="http://schemas.microsoft.com/office/word/2010/wordml" xmlns:w15="http://schemas.microsoft.com/office/word/2012/wordml" xmlns:wpg="http://schemas.microsoft.com/office/word/2010/wordprocessingGroup" xmlns:wpi="http://schemas.microsoft.com/office/word/2010/wordprocessingInk" xmlns:wne="http://schemas.microsoft.com/office/word/2006/wordml" xmlns:wps="http://schemas.microsoft.com/office/word/2010/wordprocessingShape" mc:Ignorable="w14 w15 wp14">
+<w:document xmlns:ve="http://schemas.openxmlformats.org/markup-compatibility/2006" xmlns:o="urn:schemas-microsoft-com:office:office" xmlns:r="http://schemas.openxmlformats.org/officeDocument/2006/relationships" xmlns:m="http://schemas.openxmlformats.org/officeDocument/2006/math" xmlns:v="urn:schemas-microsoft-com:vml" xmlns:wp="http://schemas.openxmlformats.org/drawingml/2006/wordprocessingDrawing" xmlns:w10="urn:schemas-microsoft-com:office:word" xmlns:w="http://schemas.openxmlformats.org/wordprocessingml/2006/main" xmlns:wne="http://schemas.microsoft.com/office/word/2006/wordml">
   <w:body>
     <w:p>
       <w:pPr>
@@ -625,7 +625,35 @@
         <w:rPr>
           <w:lang w:val="en-US"/>
         </w:rPr>
-        <w:t>Test T4 – How the user open the configuration window??</w:t>
+        <w:t>Test T4 – How</w:t>
+      </w:r>
+      <w:ins w:id="0" w:author="Carla" w:date="2013-05-22T21:00:00Z">
+        <w:r>
+          <w:rPr>
+            <w:lang w:val="en-US"/>
+          </w:rPr>
+          <w:t xml:space="preserve"> does</w:t>
+        </w:r>
+      </w:ins>
+      <w:r>
+        <w:rPr>
+          <w:lang w:val="en-US"/>
+        </w:rPr>
+        <w:t xml:space="preserve"> the user open</w:t>
+      </w:r>
+      <w:ins w:id="1" w:author="Carla" w:date="2013-05-22T21:00:00Z">
+        <w:r>
+          <w:rPr>
+            <w:lang w:val="en-US"/>
+          </w:rPr>
+          <w:t>s</w:t>
+        </w:r>
+      </w:ins>
+      <w:r>
+        <w:rPr>
+          <w:lang w:val="en-US"/>
+        </w:rPr>
+        <w:t xml:space="preserve"> the configuration window??</w:t>
       </w:r>
     </w:p>
     <w:p>
@@ -913,7 +941,41 @@
         <w:rPr>
           <w:lang w:val="en-US"/>
         </w:rPr>
-        <w:t xml:space="preserve">Why the test order isn’t </w:t>
+        <w:t>Why</w:t>
+      </w:r>
+      <w:ins w:id="2" w:author="Carla" w:date="2013-05-22T21:02:00Z">
+        <w:r>
+          <w:rPr>
+            <w:lang w:val="en-US"/>
+          </w:rPr>
+          <w:t xml:space="preserve"> </w:t>
+        </w:r>
+        <w:r>
+          <w:rPr>
+            <w:lang w:val="en-US"/>
+          </w:rPr>
+          <w:t>isn’t</w:t>
+        </w:r>
+      </w:ins>
+      <w:r>
+        <w:rPr>
+          <w:lang w:val="en-US"/>
+        </w:rPr>
+        <w:t xml:space="preserve"> the test order </w:t>
+      </w:r>
+      <w:del w:id="3" w:author="Carla" w:date="2013-05-22T21:02:00Z">
+        <w:r>
+          <w:rPr>
+            <w:lang w:val="en-US"/>
+          </w:rPr>
+          <w:delText>isn’t</w:delText>
+        </w:r>
+      </w:del>
+      <w:r>
+        <w:rPr>
+          <w:lang w:val="en-US"/>
+        </w:rPr>
+        <w:t xml:space="preserve"> </w:t>
       </w:r>
       <w:r>
         <w:rPr>
@@ -971,19 +1033,33 @@
         </w:rPr>
         <w:t xml:space="preserve">The </w:t>
       </w:r>
-      <w:proofErr w:type="spellStart"/>
-      <w:r>
-        <w:rPr>
-          <w:lang w:val="en-US"/>
-        </w:rPr>
-        <w:t>redimension</w:t>
-      </w:r>
-      <w:proofErr w:type="spellEnd"/>
-      <w:r>
-        <w:rPr>
-          <w:lang w:val="en-US"/>
-        </w:rPr>
-        <w:t xml:space="preserve"> icon is visible below the main window!</w:t>
+      <w:del w:id="4" w:author="Carla" w:date="2013-05-22T21:07:00Z">
+        <w:r>
+          <w:rPr>
+            <w:lang w:val="en-US"/>
+          </w:rPr>
+          <w:delText xml:space="preserve">redimension </w:delText>
+        </w:r>
+      </w:del>
+      <w:ins w:id="5" w:author="Carla" w:date="2013-05-22T21:07:00Z">
+        <w:r>
+          <w:rPr>
+            <w:lang w:val="en-US"/>
+          </w:rPr>
+          <w:t>resize</w:t>
+        </w:r>
+        <w:r>
+          <w:rPr>
+            <w:lang w:val="en-US"/>
+          </w:rPr>
+          <w:t xml:space="preserve"> </w:t>
+        </w:r>
+      </w:ins>
+      <w:r>
+        <w:rPr>
+          <w:lang w:val="en-US"/>
+        </w:rPr>
+        <w:t>icon is visible below the main window!</w:t>
       </w:r>
     </w:p>
     <w:p>
@@ -2069,7 +2145,19 @@
         <w:rPr>
           <w:lang w:val="en-US"/>
         </w:rPr>
-        <w:t xml:space="preserve"> - Done</w:t>
+        <w:t xml:space="preserve"> - </w:t>
+      </w:r>
+      <w:r>
+        <w:rPr>
+          <w:b/>
+          <w:lang w:val="en-US"/>
+          <w:rPrChange w:id="6" w:author="Carla" w:date="2013-05-22T21:06:00Z">
+            <w:rPr>
+              <w:lang w:val="en-US"/>
+            </w:rPr>
+          </w:rPrChange>
+        </w:rPr>
+        <w:t>Done</w:t>
       </w:r>
     </w:p>
     <w:p>
@@ -2102,7 +2190,19 @@
         <w:rPr>
           <w:lang w:val="en-US"/>
         </w:rPr>
-        <w:t xml:space="preserve"> – Almost Done</w:t>
+        <w:t xml:space="preserve"> – </w:t>
+      </w:r>
+      <w:r>
+        <w:rPr>
+          <w:b/>
+          <w:lang w:val="en-US"/>
+          <w:rPrChange w:id="7" w:author="Carla" w:date="2013-05-22T21:06:00Z">
+            <w:rPr>
+              <w:lang w:val="en-US"/>
+            </w:rPr>
+          </w:rPrChange>
+        </w:rPr>
+        <w:t>Almost Done</w:t>
       </w:r>
     </w:p>
     <w:p>
@@ -2171,7 +2271,19 @@
         <w:rPr>
           <w:lang w:val="en-US"/>
         </w:rPr>
-        <w:t>– Almost Done</w:t>
+        <w:t xml:space="preserve">– </w:t>
+      </w:r>
+      <w:r>
+        <w:rPr>
+          <w:b/>
+          <w:lang w:val="en-US"/>
+          <w:rPrChange w:id="8" w:author="Carla" w:date="2013-05-22T21:06:00Z">
+            <w:rPr>
+              <w:lang w:val="en-US"/>
+            </w:rPr>
+          </w:rPrChange>
+        </w:rPr>
+        <w:t>Almost Done</w:t>
       </w:r>
     </w:p>
     <w:p>
@@ -2186,7 +2298,19 @@
         <w:rPr>
           <w:lang w:val="en-US"/>
         </w:rPr>
-        <w:t>AI34 – Code Inspection Preparation and Meeting – Team - Done</w:t>
+        <w:t xml:space="preserve">AI34 – Code Inspection Preparation and Meeting – Team - </w:t>
+      </w:r>
+      <w:r>
+        <w:rPr>
+          <w:b/>
+          <w:lang w:val="en-US"/>
+          <w:rPrChange w:id="9" w:author="Carla" w:date="2013-05-22T21:06:00Z">
+            <w:rPr>
+              <w:lang w:val="en-US"/>
+            </w:rPr>
+          </w:rPrChange>
+        </w:rPr>
+        <w:t>Done</w:t>
       </w:r>
     </w:p>
     <w:p>
@@ -2276,8 +2400,8 @@
         </w:rPr>
         <w:t>AI37 - Start “Settings”, “Shortcuts” and “Inactivity detection” coding – JM &amp; DJ &amp; RG</w:t>
       </w:r>
-      <w:bookmarkStart w:id="0" w:name="_GoBack"/>
-      <w:bookmarkEnd w:id="0"/>
+      <w:bookmarkStart w:id="10" w:name="_GoBack"/>
+      <w:bookmarkEnd w:id="10"/>
     </w:p>
     <w:p>
       <w:pPr>
@@ -2403,7 +2527,7 @@
 </file>
 
 <file path=word/endnotes.xml><?xml version="1.0" encoding="utf-8"?>
-<w:endnotes xmlns:wpc="http://schemas.microsoft.com/office/word/2010/wordprocessingCanvas" xmlns:mc="http://schemas.openxmlformats.org/markup-compatibility/2006" xmlns:o="urn:schemas-microsoft-com:office:office" xmlns:r="http://schemas.openxmlformats.org/officeDocument/2006/relationships" xmlns:m="http://schemas.openxmlformats.org/officeDocument/2006/math" xmlns:v="urn:schemas-microsoft-com:vml" xmlns:wp14="http://schemas.microsoft.com/office/word/2010/wordprocessingDrawing" xmlns:wp="http://schemas.openxmlformats.org/drawingml/2006/wordprocessingDrawing" xmlns:w10="urn:schemas-microsoft-com:office:word" xmlns:w="http://schemas.openxmlformats.org/wordprocessingml/2006/main" xmlns:w14="http://schemas.microsoft.com/office/word/2010/wordml" xmlns:w15="http://schemas.microsoft.com/office/word/2012/wordml" xmlns:wpg="http://schemas.microsoft.com/office/word/2010/wordprocessingGroup" xmlns:wpi="http://schemas.microsoft.com/office/word/2010/wordprocessingInk" xmlns:wne="http://schemas.microsoft.com/office/word/2006/wordml" xmlns:wps="http://schemas.microsoft.com/office/word/2010/wordprocessingShape" mc:Ignorable="w14 w15 wp14">
+<w:endnotes xmlns:ve="http://schemas.openxmlformats.org/markup-compatibility/2006" xmlns:o="urn:schemas-microsoft-com:office:office" xmlns:r="http://schemas.openxmlformats.org/officeDocument/2006/relationships" xmlns:m="http://schemas.openxmlformats.org/officeDocument/2006/math" xmlns:v="urn:schemas-microsoft-com:vml" xmlns:wp="http://schemas.openxmlformats.org/drawingml/2006/wordprocessingDrawing" xmlns:w10="urn:schemas-microsoft-com:office:word" xmlns:w="http://schemas.openxmlformats.org/wordprocessingml/2006/main" xmlns:wne="http://schemas.microsoft.com/office/word/2006/wordml">
   <w:endnote w:type="separator" w:id="-1">
     <w:p>
       <w:pPr>
@@ -2428,7 +2552,7 @@
 </file>
 
 <file path=word/footnotes.xml><?xml version="1.0" encoding="utf-8"?>
-<w:footnotes xmlns:wpc="http://schemas.microsoft.com/office/word/2010/wordprocessingCanvas" xmlns:mc="http://schemas.openxmlformats.org/markup-compatibility/2006" xmlns:o="urn:schemas-microsoft-com:office:office" xmlns:r="http://schemas.openxmlformats.org/officeDocument/2006/relationships" xmlns:m="http://schemas.openxmlformats.org/officeDocument/2006/math" xmlns:v="urn:schemas-microsoft-com:vml" xmlns:wp14="http://schemas.microsoft.com/office/word/2010/wordprocessingDrawing" xmlns:wp="http://schemas.openxmlformats.org/drawingml/2006/wordprocessingDrawing" xmlns:w10="urn:schemas-microsoft-com:office:word" xmlns:w="http://schemas.openxmlformats.org/wordprocessingml/2006/main" xmlns:w14="http://schemas.microsoft.com/office/word/2010/wordml" xmlns:w15="http://schemas.microsoft.com/office/word/2012/wordml" xmlns:wpg="http://schemas.microsoft.com/office/word/2010/wordprocessingGroup" xmlns:wpi="http://schemas.microsoft.com/office/word/2010/wordprocessingInk" xmlns:wne="http://schemas.microsoft.com/office/word/2006/wordml" xmlns:wps="http://schemas.microsoft.com/office/word/2010/wordprocessingShape" mc:Ignorable="w14 w15 wp14">
+<w:footnotes xmlns:ve="http://schemas.openxmlformats.org/markup-compatibility/2006" xmlns:o="urn:schemas-microsoft-com:office:office" xmlns:r="http://schemas.openxmlformats.org/officeDocument/2006/relationships" xmlns:m="http://schemas.openxmlformats.org/officeDocument/2006/math" xmlns:v="urn:schemas-microsoft-com:vml" xmlns:wp="http://schemas.openxmlformats.org/drawingml/2006/wordprocessingDrawing" xmlns:w10="urn:schemas-microsoft-com:office:word" xmlns:w="http://schemas.openxmlformats.org/wordprocessingml/2006/main" xmlns:wne="http://schemas.microsoft.com/office/word/2006/wordml">
   <w:footnote w:type="separator" w:id="-1">
     <w:p>
       <w:pPr>
@@ -2453,7 +2577,7 @@
 </file>
 
 <file path=word/header1.xml><?xml version="1.0" encoding="utf-8"?>
-<w:hdr xmlns:wpc="http://schemas.microsoft.com/office/word/2010/wordprocessingCanvas" xmlns:mc="http://schemas.openxmlformats.org/markup-compatibility/2006" xmlns:o="urn:schemas-microsoft-com:office:office" xmlns:r="http://schemas.openxmlformats.org/officeDocument/2006/relationships" xmlns:m="http://schemas.openxmlformats.org/officeDocument/2006/math" xmlns:v="urn:schemas-microsoft-com:vml" xmlns:wp14="http://schemas.microsoft.com/office/word/2010/wordprocessingDrawing" xmlns:wp="http://schemas.openxmlformats.org/drawingml/2006/wordprocessingDrawing" xmlns:w10="urn:schemas-microsoft-com:office:word" xmlns:w="http://schemas.openxmlformats.org/wordprocessingml/2006/main" xmlns:w14="http://schemas.microsoft.com/office/word/2010/wordml" xmlns:w15="http://schemas.microsoft.com/office/word/2012/wordml" xmlns:wpg="http://schemas.microsoft.com/office/word/2010/wordprocessingGroup" xmlns:wpi="http://schemas.microsoft.com/office/word/2010/wordprocessingInk" xmlns:wne="http://schemas.microsoft.com/office/word/2006/wordml" xmlns:wps="http://schemas.microsoft.com/office/word/2010/wordprocessingShape" mc:Ignorable="w14 w15 wp14">
+<w:hdr xmlns:ve="http://schemas.openxmlformats.org/markup-compatibility/2006" xmlns:o="urn:schemas-microsoft-com:office:office" xmlns:r="http://schemas.openxmlformats.org/officeDocument/2006/relationships" xmlns:m="http://schemas.openxmlformats.org/officeDocument/2006/math" xmlns:v="urn:schemas-microsoft-com:vml" xmlns:wp="http://schemas.openxmlformats.org/drawingml/2006/wordprocessingDrawing" xmlns:w10="urn:schemas-microsoft-com:office:word" xmlns:w="http://schemas.openxmlformats.org/wordprocessingml/2006/main" xmlns:wne="http://schemas.microsoft.com/office/word/2006/wordml">
   <w:p>
     <w:pPr>
       <w:tabs>
@@ -2580,7 +2704,7 @@
 </file>
 
 <file path=word/numbering.xml><?xml version="1.0" encoding="utf-8"?>
-<w:numbering xmlns:wpc="http://schemas.microsoft.com/office/word/2010/wordprocessingCanvas" xmlns:mc="http://schemas.openxmlformats.org/markup-compatibility/2006" xmlns:o="urn:schemas-microsoft-com:office:office" xmlns:r="http://schemas.openxmlformats.org/officeDocument/2006/relationships" xmlns:m="http://schemas.openxmlformats.org/officeDocument/2006/math" xmlns:v="urn:schemas-microsoft-com:vml" xmlns:wp14="http://schemas.microsoft.com/office/word/2010/wordprocessingDrawing" xmlns:wp="http://schemas.openxmlformats.org/drawingml/2006/wordprocessingDrawing" xmlns:w10="urn:schemas-microsoft-com:office:word" xmlns:w="http://schemas.openxmlformats.org/wordprocessingml/2006/main" xmlns:w14="http://schemas.microsoft.com/office/word/2010/wordml" xmlns:w15="http://schemas.microsoft.com/office/word/2012/wordml" xmlns:wpg="http://schemas.microsoft.com/office/word/2010/wordprocessingGroup" xmlns:wpi="http://schemas.microsoft.com/office/word/2010/wordprocessingInk" xmlns:wne="http://schemas.microsoft.com/office/word/2006/wordml" xmlns:wps="http://schemas.microsoft.com/office/word/2010/wordprocessingShape" mc:Ignorable="w14 w15 wp14">
+<w:numbering xmlns:ve="http://schemas.openxmlformats.org/markup-compatibility/2006" xmlns:o="urn:schemas-microsoft-com:office:office" xmlns:r="http://schemas.openxmlformats.org/officeDocument/2006/relationships" xmlns:m="http://schemas.openxmlformats.org/officeDocument/2006/math" xmlns:v="urn:schemas-microsoft-com:vml" xmlns:wp="http://schemas.openxmlformats.org/drawingml/2006/wordprocessingDrawing" xmlns:w10="urn:schemas-microsoft-com:office:word" xmlns:w="http://schemas.openxmlformats.org/wordprocessingml/2006/main" xmlns:wne="http://schemas.microsoft.com/office/word/2006/wordml">
   <w:abstractNum w:abstractNumId="0">
     <w:nsid w:val="078772CE"/>
     <w:multiLevelType w:val="hybridMultilevel"/>
@@ -4801,7 +4925,7 @@
 </file>
 
 <file path=word/styles.xml><?xml version="1.0" encoding="utf-8"?>
-<w:styles xmlns:mc="http://schemas.openxmlformats.org/markup-compatibility/2006" xmlns:r="http://schemas.openxmlformats.org/officeDocument/2006/relationships" xmlns:w="http://schemas.openxmlformats.org/wordprocessingml/2006/main" xmlns:w14="http://schemas.microsoft.com/office/word/2010/wordml" xmlns:w15="http://schemas.microsoft.com/office/word/2012/wordml" mc:Ignorable="w14 w15">
+<w:styles xmlns:r="http://schemas.openxmlformats.org/officeDocument/2006/relationships" xmlns:w="http://schemas.openxmlformats.org/wordprocessingml/2006/main">
   <w:docDefaults>
     <w:rPrDefault>
       <w:rPr>
@@ -4817,378 +4941,144 @@
       </w:pPr>
     </w:pPrDefault>
   </w:docDefaults>
-  <w:latentStyles w:defLockedState="0" w:defUIPriority="99" w:defSemiHidden="0" w:defUnhideWhenUsed="0" w:defQFormat="0" w:count="371">
-    <w:lsdException w:name="Normal" w:uiPriority="0" w:qFormat="1"/>
-    <w:lsdException w:name="heading 1" w:uiPriority="9" w:qFormat="1"/>
-    <w:lsdException w:name="heading 2" w:semiHidden="1" w:uiPriority="9" w:unhideWhenUsed="1" w:qFormat="1"/>
-    <w:lsdException w:name="heading 3" w:semiHidden="1" w:uiPriority="9" w:unhideWhenUsed="1" w:qFormat="1"/>
-    <w:lsdException w:name="heading 4" w:semiHidden="1" w:uiPriority="9" w:unhideWhenUsed="1" w:qFormat="1"/>
-    <w:lsdException w:name="heading 5" w:semiHidden="1" w:uiPriority="9" w:unhideWhenUsed="1" w:qFormat="1"/>
-    <w:lsdException w:name="heading 6" w:semiHidden="1" w:uiPriority="9" w:unhideWhenUsed="1" w:qFormat="1"/>
-    <w:lsdException w:name="heading 7" w:semiHidden="1" w:uiPriority="9" w:unhideWhenUsed="1" w:qFormat="1"/>
-    <w:lsdException w:name="heading 8" w:semiHidden="1" w:uiPriority="9" w:unhideWhenUsed="1" w:qFormat="1"/>
-    <w:lsdException w:name="heading 9" w:semiHidden="1" w:uiPriority="9" w:unhideWhenUsed="1" w:qFormat="1"/>
-    <w:lsdException w:name="index 1" w:semiHidden="1" w:unhideWhenUsed="1"/>
-    <w:lsdException w:name="index 2" w:semiHidden="1" w:unhideWhenUsed="1"/>
-    <w:lsdException w:name="index 3" w:semiHidden="1" w:unhideWhenUsed="1"/>
-    <w:lsdException w:name="index 4" w:semiHidden="1" w:unhideWhenUsed="1"/>
-    <w:lsdException w:name="index 5" w:semiHidden="1" w:unhideWhenUsed="1"/>
-    <w:lsdException w:name="index 6" w:semiHidden="1" w:unhideWhenUsed="1"/>
-    <w:lsdException w:name="index 7" w:semiHidden="1" w:unhideWhenUsed="1"/>
-    <w:lsdException w:name="index 8" w:semiHidden="1" w:unhideWhenUsed="1"/>
-    <w:lsdException w:name="index 9" w:semiHidden="1" w:unhideWhenUsed="1"/>
-    <w:lsdException w:name="toc 1" w:semiHidden="1" w:uiPriority="39" w:unhideWhenUsed="1"/>
-    <w:lsdException w:name="toc 2" w:semiHidden="1" w:uiPriority="39" w:unhideWhenUsed="1"/>
-    <w:lsdException w:name="toc 3" w:semiHidden="1" w:uiPriority="39" w:unhideWhenUsed="1"/>
-    <w:lsdException w:name="toc 4" w:semiHidden="1" w:uiPriority="39" w:unhideWhenUsed="1"/>
-    <w:lsdException w:name="toc 5" w:semiHidden="1" w:uiPriority="39" w:unhideWhenUsed="1"/>
-    <w:lsdException w:name="toc 6" w:semiHidden="1" w:uiPriority="39" w:unhideWhenUsed="1"/>
-    <w:lsdException w:name="toc 7" w:semiHidden="1" w:uiPriority="39" w:unhideWhenUsed="1"/>
-    <w:lsdException w:name="toc 8" w:semiHidden="1" w:uiPriority="39" w:unhideWhenUsed="1"/>
-    <w:lsdException w:name="toc 9" w:semiHidden="1" w:uiPriority="39" w:unhideWhenUsed="1"/>
-    <w:lsdException w:name="Normal Indent" w:semiHidden="1" w:unhideWhenUsed="1"/>
-    <w:lsdException w:name="footnote text" w:semiHidden="1" w:unhideWhenUsed="1"/>
-    <w:lsdException w:name="annotation text" w:semiHidden="1" w:unhideWhenUsed="1"/>
-    <w:lsdException w:name="header" w:semiHidden="1" w:unhideWhenUsed="1"/>
-    <w:lsdException w:name="footer" w:semiHidden="1" w:unhideWhenUsed="1"/>
-    <w:lsdException w:name="index heading" w:semiHidden="1" w:unhideWhenUsed="1"/>
-    <w:lsdException w:name="caption" w:semiHidden="1" w:uiPriority="35" w:unhideWhenUsed="1" w:qFormat="1"/>
-    <w:lsdException w:name="table of figures" w:semiHidden="1" w:unhideWhenUsed="1"/>
-    <w:lsdException w:name="envelope address" w:semiHidden="1" w:unhideWhenUsed="1"/>
-    <w:lsdException w:name="envelope return" w:semiHidden="1" w:unhideWhenUsed="1"/>
-    <w:lsdException w:name="footnote reference" w:semiHidden="1" w:unhideWhenUsed="1"/>
-    <w:lsdException w:name="annotation reference" w:semiHidden="1" w:unhideWhenUsed="1"/>
-    <w:lsdException w:name="line number" w:semiHidden="1" w:unhideWhenUsed="1"/>
-    <w:lsdException w:name="page number" w:semiHidden="1" w:unhideWhenUsed="1"/>
-    <w:lsdException w:name="endnote reference" w:semiHidden="1" w:unhideWhenUsed="1"/>
-    <w:lsdException w:name="endnote text" w:semiHidden="1" w:unhideWhenUsed="1"/>
-    <w:lsdException w:name="table of authorities" w:semiHidden="1" w:unhideWhenUsed="1"/>
-    <w:lsdException w:name="macro" w:semiHidden="1" w:unhideWhenUsed="1"/>
-    <w:lsdException w:name="toa heading" w:semiHidden="1" w:unhideWhenUsed="1"/>
-    <w:lsdException w:name="List" w:semiHidden="1" w:unhideWhenUsed="1"/>
-    <w:lsdException w:name="List Bullet" w:semiHidden="1" w:unhideWhenUsed="1"/>
-    <w:lsdException w:name="List Number" w:semiHidden="1" w:unhideWhenUsed="1"/>
-    <w:lsdException w:name="List 2" w:semiHidden="1" w:unhideWhenUsed="1"/>
-    <w:lsdException w:name="List 3" w:semiHidden="1" w:unhideWhenUsed="1"/>
-    <w:lsdException w:name="List 4" w:semiHidden="1" w:unhideWhenUsed="1"/>
-    <w:lsdException w:name="List 5" w:semiHidden="1" w:unhideWhenUsed="1"/>
-    <w:lsdException w:name="List Bullet 2" w:semiHidden="1" w:unhideWhenUsed="1"/>
-    <w:lsdException w:name="List Bullet 3" w:semiHidden="1" w:unhideWhenUsed="1"/>
-    <w:lsdException w:name="List Bullet 4" w:semiHidden="1" w:unhideWhenUsed="1"/>
-    <w:lsdException w:name="List Bullet 5" w:semiHidden="1" w:unhideWhenUsed="1"/>
-    <w:lsdException w:name="List Number 2" w:semiHidden="1" w:unhideWhenUsed="1"/>
-    <w:lsdException w:name="List Number 3" w:semiHidden="1" w:unhideWhenUsed="1"/>
-    <w:lsdException w:name="List Number 4" w:semiHidden="1" w:unhideWhenUsed="1"/>
-    <w:lsdException w:name="List Number 5" w:semiHidden="1" w:unhideWhenUsed="1"/>
-    <w:lsdException w:name="Title" w:uiPriority="10" w:qFormat="1"/>
-    <w:lsdException w:name="Closing" w:semiHidden="1" w:unhideWhenUsed="1"/>
-    <w:lsdException w:name="Signature" w:semiHidden="1" w:unhideWhenUsed="1"/>
-    <w:lsdException w:name="Default Paragraph Font" w:semiHidden="1" w:uiPriority="1" w:unhideWhenUsed="1"/>
-    <w:lsdException w:name="Body Text" w:semiHidden="1" w:unhideWhenUsed="1"/>
-    <w:lsdException w:name="Body Text Indent" w:semiHidden="1" w:unhideWhenUsed="1"/>
-    <w:lsdException w:name="List Continue" w:semiHidden="1" w:unhideWhenUsed="1"/>
-    <w:lsdException w:name="List Continue 2" w:semiHidden="1" w:unhideWhenUsed="1"/>
-    <w:lsdException w:name="List Continue 3" w:semiHidden="1" w:unhideWhenUsed="1"/>
-    <w:lsdException w:name="List Continue 4" w:semiHidden="1" w:unhideWhenUsed="1"/>
-    <w:lsdException w:name="List Continue 5" w:semiHidden="1" w:unhideWhenUsed="1"/>
-    <w:lsdException w:name="Message Header" w:semiHidden="1" w:unhideWhenUsed="1"/>
-    <w:lsdException w:name="Subtitle" w:uiPriority="11" w:qFormat="1"/>
-    <w:lsdException w:name="Salutation" w:semiHidden="1" w:unhideWhenUsed="1"/>
-    <w:lsdException w:name="Date" w:semiHidden="1" w:unhideWhenUsed="1"/>
-    <w:lsdException w:name="Body Text First Indent" w:semiHidden="1" w:unhideWhenUsed="1"/>
-    <w:lsdException w:name="Body Text First Indent 2" w:semiHidden="1" w:unhideWhenUsed="1"/>
-    <w:lsdException w:name="Note Heading" w:semiHidden="1" w:unhideWhenUsed="1"/>
-    <w:lsdException w:name="Body Text 2" w:semiHidden="1" w:unhideWhenUsed="1"/>
-    <w:lsdException w:name="Body Text 3" w:semiHidden="1" w:unhideWhenUsed="1"/>
-    <w:lsdException w:name="Body Text Indent 2" w:semiHidden="1" w:unhideWhenUsed="1"/>
-    <w:lsdException w:name="Body Text Indent 3" w:semiHidden="1" w:unhideWhenUsed="1"/>
-    <w:lsdException w:name="Block Text" w:semiHidden="1" w:unhideWhenUsed="1"/>
-    <w:lsdException w:name="Hyperlink" w:semiHidden="1" w:unhideWhenUsed="1"/>
-    <w:lsdException w:name="FollowedHyperlink" w:semiHidden="1" w:unhideWhenUsed="1"/>
-    <w:lsdException w:name="Strong" w:uiPriority="22" w:qFormat="1"/>
-    <w:lsdException w:name="Emphasis" w:uiPriority="20" w:qFormat="1"/>
-    <w:lsdException w:name="Document Map" w:semiHidden="1" w:unhideWhenUsed="1"/>
-    <w:lsdException w:name="Plain Text" w:semiHidden="1" w:unhideWhenUsed="1"/>
-    <w:lsdException w:name="E-mail Signature" w:semiHidden="1" w:unhideWhenUsed="1"/>
-    <w:lsdException w:name="HTML Top of Form" w:semiHidden="1" w:unhideWhenUsed="1"/>
-    <w:lsdException w:name="HTML Bottom of Form" w:semiHidden="1" w:unhideWhenUsed="1"/>
-    <w:lsdException w:name="Normal (Web)" w:semiHidden="1" w:unhideWhenUsed="1"/>
-    <w:lsdException w:name="HTML Acronym" w:semiHidden="1" w:unhideWhenUsed="1"/>
-    <w:lsdException w:name="HTML Address" w:semiHidden="1" w:unhideWhenUsed="1"/>
-    <w:lsdException w:name="HTML Cite" w:semiHidden="1" w:unhideWhenUsed="1"/>
-    <w:lsdException w:name="HTML Code" w:semiHidden="1" w:unhideWhenUsed="1"/>
-    <w:lsdException w:name="HTML Definition" w:semiHidden="1" w:unhideWhenUsed="1"/>
-    <w:lsdException w:name="HTML Keyboard" w:semiHidden="1" w:unhideWhenUsed="1"/>
-    <w:lsdException w:name="HTML Preformatted" w:semiHidden="1" w:unhideWhenUsed="1"/>
-    <w:lsdException w:name="HTML Sample" w:semiHidden="1" w:unhideWhenUsed="1"/>
-    <w:lsdException w:name="HTML Typewriter" w:semiHidden="1" w:unhideWhenUsed="1"/>
-    <w:lsdException w:name="HTML Variable" w:semiHidden="1" w:unhideWhenUsed="1"/>
-    <w:lsdException w:name="Normal Table" w:semiHidden="1" w:unhideWhenUsed="1"/>
-    <w:lsdException w:name="annotation subject" w:semiHidden="1" w:unhideWhenUsed="1"/>
-    <w:lsdException w:name="No List" w:semiHidden="1" w:unhideWhenUsed="1"/>
-    <w:lsdException w:name="Outline List 1" w:semiHidden="1" w:unhideWhenUsed="1"/>
-    <w:lsdException w:name="Outline List 2" w:semiHidden="1" w:unhideWhenUsed="1"/>
-    <w:lsdException w:name="Outline List 3" w:semiHidden="1" w:unhideWhenUsed="1"/>
-    <w:lsdException w:name="Table Simple 1" w:semiHidden="1" w:unhideWhenUsed="1"/>
-    <w:lsdException w:name="Table Simple 2" w:semiHidden="1" w:unhideWhenUsed="1"/>
-    <w:lsdException w:name="Table Simple 3" w:semiHidden="1" w:unhideWhenUsed="1"/>
-    <w:lsdException w:name="Table Classic 1" w:semiHidden="1" w:unhideWhenUsed="1"/>
-    <w:lsdException w:name="Table Classic 2" w:semiHidden="1" w:unhideWhenUsed="1"/>
-    <w:lsdException w:name="Table Classic 3" w:semiHidden="1" w:unhideWhenUsed="1"/>
-    <w:lsdException w:name="Table Classic 4" w:semiHidden="1" w:unhideWhenUsed="1"/>
-    <w:lsdException w:name="Table Colorful 1" w:semiHidden="1" w:unhideWhenUsed="1"/>
-    <w:lsdException w:name="Table Colorful 2" w:semiHidden="1" w:unhideWhenUsed="1"/>
-    <w:lsdException w:name="Table Colorful 3" w:semiHidden="1" w:unhideWhenUsed="1"/>
-    <w:lsdException w:name="Table Columns 1" w:semiHidden="1" w:unhideWhenUsed="1"/>
-    <w:lsdException w:name="Table Columns 2" w:semiHidden="1" w:unhideWhenUsed="1"/>
-    <w:lsdException w:name="Table Columns 3" w:semiHidden="1" w:unhideWhenUsed="1"/>
-    <w:lsdException w:name="Table Columns 4" w:semiHidden="1" w:unhideWhenUsed="1"/>
-    <w:lsdException w:name="Table Columns 5" w:semiHidden="1" w:unhideWhenUsed="1"/>
-    <w:lsdException w:name="Table Grid 1" w:semiHidden="1" w:unhideWhenUsed="1"/>
-    <w:lsdException w:name="Table Grid 2" w:semiHidden="1" w:unhideWhenUsed="1"/>
-    <w:lsdException w:name="Table Grid 3" w:semiHidden="1" w:unhideWhenUsed="1"/>
-    <w:lsdException w:name="Table Grid 4" w:semiHidden="1" w:unhideWhenUsed="1"/>
-    <w:lsdException w:name="Table Grid 5" w:semiHidden="1" w:unhideWhenUsed="1"/>
-    <w:lsdException w:name="Table Grid 6" w:semiHidden="1" w:unhideWhenUsed="1"/>
-    <w:lsdException w:name="Table Grid 7" w:semiHidden="1" w:unhideWhenUsed="1"/>
-    <w:lsdException w:name="Table Grid 8" w:semiHidden="1" w:unhideWhenUsed="1"/>
-    <w:lsdException w:name="Table List 1" w:semiHidden="1" w:unhideWhenUsed="1"/>
-    <w:lsdException w:name="Table List 2" w:semiHidden="1" w:unhideWhenUsed="1"/>
-    <w:lsdException w:name="Table List 3" w:semiHidden="1" w:unhideWhenUsed="1"/>
-    <w:lsdException w:name="Table List 4" w:semiHidden="1" w:unhideWhenUsed="1"/>
-    <w:lsdException w:name="Table List 5" w:semiHidden="1" w:unhideWhenUsed="1"/>
-    <w:lsdException w:name="Table List 6" w:semiHidden="1" w:unhideWhenUsed="1"/>
-    <w:lsdException w:name="Table List 7" w:semiHidden="1" w:unhideWhenUsed="1"/>
-    <w:lsdException w:name="Table List 8" w:semiHidden="1" w:unhideWhenUsed="1"/>
-    <w:lsdException w:name="Table 3D effects 1" w:semiHidden="1" w:unhideWhenUsed="1"/>
-    <w:lsdException w:name="Table 3D effects 2" w:semiHidden="1" w:unhideWhenUsed="1"/>
-    <w:lsdException w:name="Table 3D effects 3" w:semiHidden="1" w:unhideWhenUsed="1"/>
-    <w:lsdException w:name="Table Contemporary" w:semiHidden="1" w:unhideWhenUsed="1"/>
-    <w:lsdException w:name="Table Elegant" w:semiHidden="1" w:unhideWhenUsed="1"/>
-    <w:lsdException w:name="Table Professional" w:semiHidden="1" w:unhideWhenUsed="1"/>
-    <w:lsdException w:name="Table Subtle 1" w:semiHidden="1" w:unhideWhenUsed="1"/>
-    <w:lsdException w:name="Table Subtle 2" w:semiHidden="1" w:unhideWhenUsed="1"/>
-    <w:lsdException w:name="Table Web 1" w:semiHidden="1" w:unhideWhenUsed="1"/>
-    <w:lsdException w:name="Table Web 2" w:semiHidden="1" w:unhideWhenUsed="1"/>
-    <w:lsdException w:name="Table Web 3" w:semiHidden="1" w:unhideWhenUsed="1"/>
-    <w:lsdException w:name="Balloon Text" w:semiHidden="1" w:unhideWhenUsed="1"/>
-    <w:lsdException w:name="Table Grid" w:uiPriority="39"/>
-    <w:lsdException w:name="Table Theme" w:semiHidden="1" w:unhideWhenUsed="1"/>
-    <w:lsdException w:name="Placeholder Text" w:semiHidden="1"/>
-    <w:lsdException w:name="No Spacing" w:uiPriority="1" w:qFormat="1"/>
-    <w:lsdException w:name="Light Shading" w:uiPriority="60"/>
-    <w:lsdException w:name="Light List" w:uiPriority="61"/>
-    <w:lsdException w:name="Light Grid" w:uiPriority="62"/>
-    <w:lsdException w:name="Medium Shading 1" w:uiPriority="63"/>
-    <w:lsdException w:name="Medium Shading 2" w:uiPriority="64"/>
-    <w:lsdException w:name="Medium List 1" w:uiPriority="65"/>
-    <w:lsdException w:name="Medium List 2" w:uiPriority="66"/>
-    <w:lsdException w:name="Medium Grid 1" w:uiPriority="67"/>
-    <w:lsdException w:name="Medium Grid 2" w:uiPriority="68"/>
-    <w:lsdException w:name="Medium Grid 3" w:uiPriority="69"/>
-    <w:lsdException w:name="Dark List" w:uiPriority="70"/>
-    <w:lsdException w:name="Colorful Shading" w:uiPriority="71"/>
-    <w:lsdException w:name="Colorful List" w:uiPriority="72"/>
-    <w:lsdException w:name="Colorful Grid" w:uiPriority="73"/>
-    <w:lsdException w:name="Light Shading Accent 1" w:uiPriority="60"/>
-    <w:lsdException w:name="Light List Accent 1" w:uiPriority="61"/>
-    <w:lsdException w:name="Light Grid Accent 1" w:uiPriority="62"/>
-    <w:lsdException w:name="Medium Shading 1 Accent 1" w:uiPriority="63"/>
-    <w:lsdException w:name="Medium Shading 2 Accent 1" w:uiPriority="64"/>
-    <w:lsdException w:name="Medium List 1 Accent 1" w:uiPriority="65"/>
-    <w:lsdException w:name="Revision" w:semiHidden="1"/>
-    <w:lsdException w:name="List Paragraph" w:uiPriority="34" w:qFormat="1"/>
-    <w:lsdException w:name="Quote" w:uiPriority="29" w:qFormat="1"/>
-    <w:lsdException w:name="Intense Quote" w:uiPriority="30" w:qFormat="1"/>
-    <w:lsdException w:name="Medium List 2 Accent 1" w:uiPriority="66"/>
-    <w:lsdException w:name="Medium Grid 1 Accent 1" w:uiPriority="67"/>
-    <w:lsdException w:name="Medium Grid 2 Accent 1" w:uiPriority="68"/>
-    <w:lsdException w:name="Medium Grid 3 Accent 1" w:uiPriority="69"/>
-    <w:lsdException w:name="Dark List Accent 1" w:uiPriority="70"/>
-    <w:lsdException w:name="Colorful Shading Accent 1" w:uiPriority="71"/>
-    <w:lsdException w:name="Colorful List Accent 1" w:uiPriority="72"/>
-    <w:lsdException w:name="Colorful Grid Accent 1" w:uiPriority="73"/>
-    <w:lsdException w:name="Light Shading Accent 2" w:uiPriority="60"/>
-    <w:lsdException w:name="Light List Accent 2" w:uiPriority="61"/>
-    <w:lsdException w:name="Light Grid Accent 2" w:uiPriority="62"/>
-    <w:lsdException w:name="Medium Shading 1 Accent 2" w:uiPriority="63"/>
-    <w:lsdException w:name="Medium Shading 2 Accent 2" w:uiPriority="64"/>
-    <w:lsdException w:name="Medium List 1 Accent 2" w:uiPriority="65"/>
-    <w:lsdException w:name="Medium List 2 Accent 2" w:uiPriority="66"/>
-    <w:lsdException w:name="Medium Grid 1 Accent 2" w:uiPriority="67"/>
-    <w:lsdException w:name="Medium Grid 2 Accent 2" w:uiPriority="68"/>
-    <w:lsdException w:name="Medium Grid 3 Accent 2" w:uiPriority="69"/>
-    <w:lsdException w:name="Dark List Accent 2" w:uiPriority="70"/>
-    <w:lsdException w:name="Colorful Shading Accent 2" w:uiPriority="71"/>
-    <w:lsdException w:name="Colorful List Accent 2" w:uiPriority="72"/>
-    <w:lsdException w:name="Colorful Grid Accent 2" w:uiPriority="73"/>
-    <w:lsdException w:name="Light Shading Accent 3" w:uiPriority="60"/>
-    <w:lsdException w:name="Light List Accent 3" w:uiPriority="61"/>
-    <w:lsdException w:name="Light Grid Accent 3" w:uiPriority="62"/>
-    <w:lsdException w:name="Medium Shading 1 Accent 3" w:uiPriority="63"/>
-    <w:lsdException w:name="Medium Shading 2 Accent 3" w:uiPriority="64"/>
-    <w:lsdException w:name="Medium List 1 Accent 3" w:uiPriority="65"/>
-    <w:lsdException w:name="Medium List 2 Accent 3" w:uiPriority="66"/>
-    <w:lsdException w:name="Medium Grid 1 Accent 3" w:uiPriority="67"/>
-    <w:lsdException w:name="Medium Grid 2 Accent 3" w:uiPriority="68"/>
-    <w:lsdException w:name="Medium Grid 3 Accent 3" w:uiPriority="69"/>
-    <w:lsdException w:name="Dark List Accent 3" w:uiPriority="70"/>
-    <w:lsdException w:name="Colorful Shading Accent 3" w:uiPriority="71"/>
-    <w:lsdException w:name="Colorful List Accent 3" w:uiPriority="72"/>
-    <w:lsdException w:name="Colorful Grid Accent 3" w:uiPriority="73"/>
-    <w:lsdException w:name="Light Shading Accent 4" w:uiPriority="60"/>
-    <w:lsdException w:name="Light List Accent 4" w:uiPriority="61"/>
-    <w:lsdException w:name="Light Grid Accent 4" w:uiPriority="62"/>
-    <w:lsdException w:name="Medium Shading 1 Accent 4" w:uiPriority="63"/>
-    <w:lsdException w:name="Medium Shading 2 Accent 4" w:uiPriority="64"/>
-    <w:lsdException w:name="Medium List 1 Accent 4" w:uiPriority="65"/>
-    <w:lsdException w:name="Medium List 2 Accent 4" w:uiPriority="66"/>
-    <w:lsdException w:name="Medium Grid 1 Accent 4" w:uiPriority="67"/>
-    <w:lsdException w:name="Medium Grid 2 Accent 4" w:uiPriority="68"/>
-    <w:lsdException w:name="Medium Grid 3 Accent 4" w:uiPriority="69"/>
-    <w:lsdException w:name="Dark List Accent 4" w:uiPriority="70"/>
-    <w:lsdException w:name="Colorful Shading Accent 4" w:uiPriority="71"/>
-    <w:lsdException w:name="Colorful List Accent 4" w:uiPriority="72"/>
-    <w:lsdException w:name="Colorful Grid Accent 4" w:uiPriority="73"/>
-    <w:lsdException w:name="Light Shading Accent 5" w:uiPriority="60"/>
-    <w:lsdException w:name="Light List Accent 5" w:uiPriority="61"/>
-    <w:lsdException w:name="Light Grid Accent 5" w:uiPriority="62"/>
-    <w:lsdException w:name="Medium Shading 1 Accent 5" w:uiPriority="63"/>
-    <w:lsdException w:name="Medium Shading 2 Accent 5" w:uiPriority="64"/>
-    <w:lsdException w:name="Medium List 1 Accent 5" w:uiPriority="65"/>
-    <w:lsdException w:name="Medium List 2 Accent 5" w:uiPriority="66"/>
-    <w:lsdException w:name="Medium Grid 1 Accent 5" w:uiPriority="67"/>
-    <w:lsdException w:name="Medium Grid 2 Accent 5" w:uiPriority="68"/>
-    <w:lsdException w:name="Medium Grid 3 Accent 5" w:uiPriority="69"/>
-    <w:lsdException w:name="Dark List Accent 5" w:uiPriority="70"/>
-    <w:lsdException w:name="Colorful Shading Accent 5" w:uiPriority="71"/>
-    <w:lsdException w:name="Colorful List Accent 5" w:uiPriority="72"/>
-    <w:lsdException w:name="Colorful Grid Accent 5" w:uiPriority="73"/>
-    <w:lsdException w:name="Light Shading Accent 6" w:uiPriority="60"/>
-    <w:lsdException w:name="Light List Accent 6" w:uiPriority="61"/>
-    <w:lsdException w:name="Light Grid Accent 6" w:uiPriority="62"/>
-    <w:lsdException w:name="Medium Shading 1 Accent 6" w:uiPriority="63"/>
-    <w:lsdException w:name="Medium Shading 2 Accent 6" w:uiPriority="64"/>
-    <w:lsdException w:name="Medium List 1 Accent 6" w:uiPriority="65"/>
-    <w:lsdException w:name="Medium List 2 Accent 6" w:uiPriority="66"/>
-    <w:lsdException w:name="Medium Grid 1 Accent 6" w:uiPriority="67"/>
-    <w:lsdException w:name="Medium Grid 2 Accent 6" w:uiPriority="68"/>
-    <w:lsdException w:name="Medium Grid 3 Accent 6" w:uiPriority="69"/>
-    <w:lsdException w:name="Dark List Accent 6" w:uiPriority="70"/>
-    <w:lsdException w:name="Colorful Shading Accent 6" w:uiPriority="71"/>
-    <w:lsdException w:name="Colorful List Accent 6" w:uiPriority="72"/>
-    <w:lsdException w:name="Colorful Grid Accent 6" w:uiPriority="73"/>
-    <w:lsdException w:name="Subtle Emphasis" w:uiPriority="19" w:qFormat="1"/>
-    <w:lsdException w:name="Intense Emphasis" w:uiPriority="21" w:qFormat="1"/>
-    <w:lsdException w:name="Subtle Reference" w:uiPriority="31" w:qFormat="1"/>
-    <w:lsdException w:name="Intense Reference" w:uiPriority="32" w:qFormat="1"/>
-    <w:lsdException w:name="Book Title" w:uiPriority="33" w:qFormat="1"/>
-    <w:lsdException w:name="Bibliography" w:semiHidden="1" w:uiPriority="37" w:unhideWhenUsed="1"/>
-    <w:lsdException w:name="TOC Heading" w:semiHidden="1" w:uiPriority="39" w:unhideWhenUsed="1" w:qFormat="1"/>
-    <w:lsdException w:name="Plain Table 1" w:uiPriority="41"/>
-    <w:lsdException w:name="Plain Table 2" w:uiPriority="42"/>
-    <w:lsdException w:name="Plain Table 3" w:uiPriority="43"/>
-    <w:lsdException w:name="Plain Table 4" w:uiPriority="44"/>
-    <w:lsdException w:name="Plain Table 5" w:uiPriority="45"/>
-    <w:lsdException w:name="Grid Table Light" w:uiPriority="40"/>
-    <w:lsdException w:name="Grid Table 1 Light" w:uiPriority="46"/>
-    <w:lsdException w:name="Grid Table 2" w:uiPriority="47"/>
-    <w:lsdException w:name="Grid Table 3" w:uiPriority="48"/>
-    <w:lsdException w:name="Grid Table 4" w:uiPriority="49"/>
-    <w:lsdException w:name="Grid Table 5 Dark" w:uiPriority="50"/>
-    <w:lsdException w:name="Grid Table 6 Colorful" w:uiPriority="51"/>
-    <w:lsdException w:name="Grid Table 7 Colorful" w:uiPriority="52"/>
-    <w:lsdException w:name="Grid Table 1 Light Accent 1" w:uiPriority="46"/>
-    <w:lsdException w:name="Grid Table 2 Accent 1" w:uiPriority="47"/>
-    <w:lsdException w:name="Grid Table 3 Accent 1" w:uiPriority="48"/>
-    <w:lsdException w:name="Grid Table 4 Accent 1" w:uiPriority="49"/>
-    <w:lsdException w:name="Grid Table 5 Dark Accent 1" w:uiPriority="50"/>
-    <w:lsdException w:name="Grid Table 6 Colorful Accent 1" w:uiPriority="51"/>
-    <w:lsdException w:name="Grid Table 7 Colorful Accent 1" w:uiPriority="52"/>
-    <w:lsdException w:name="Grid Table 1 Light Accent 2" w:uiPriority="46"/>
-    <w:lsdException w:name="Grid Table 2 Accent 2" w:uiPriority="47"/>
-    <w:lsdException w:name="Grid Table 3 Accent 2" w:uiPriority="48"/>
-    <w:lsdException w:name="Grid Table 4 Accent 2" w:uiPriority="49"/>
-    <w:lsdException w:name="Grid Table 5 Dark Accent 2" w:uiPriority="50"/>
-    <w:lsdException w:name="Grid Table 6 Colorful Accent 2" w:uiPriority="51"/>
-    <w:lsdException w:name="Grid Table 7 Colorful Accent 2" w:uiPriority="52"/>
-    <w:lsdException w:name="Grid Table 1 Light Accent 3" w:uiPriority="46"/>
-    <w:lsdException w:name="Grid Table 2 Accent 3" w:uiPriority="47"/>
-    <w:lsdException w:name="Grid Table 3 Accent 3" w:uiPriority="48"/>
-    <w:lsdException w:name="Grid Table 4 Accent 3" w:uiPriority="49"/>
-    <w:lsdException w:name="Grid Table 5 Dark Accent 3" w:uiPriority="50"/>
-    <w:lsdException w:name="Grid Table 6 Colorful Accent 3" w:uiPriority="51"/>
-    <w:lsdException w:name="Grid Table 7 Colorful Accent 3" w:uiPriority="52"/>
-    <w:lsdException w:name="Grid Table 1 Light Accent 4" w:uiPriority="46"/>
-    <w:lsdException w:name="Grid Table 2 Accent 4" w:uiPriority="47"/>
-    <w:lsdException w:name="Grid Table 3 Accent 4" w:uiPriority="48"/>
-    <w:lsdException w:name="Grid Table 4 Accent 4" w:uiPriority="49"/>
-    <w:lsdException w:name="Grid Table 5 Dark Accent 4" w:uiPriority="50"/>
-    <w:lsdException w:name="Grid Table 6 Colorful Accent 4" w:uiPriority="51"/>
-    <w:lsdException w:name="Grid Table 7 Colorful Accent 4" w:uiPriority="52"/>
-    <w:lsdException w:name="Grid Table 1 Light Accent 5" w:uiPriority="46"/>
-    <w:lsdException w:name="Grid Table 2 Accent 5" w:uiPriority="47"/>
-    <w:lsdException w:name="Grid Table 3 Accent 5" w:uiPriority="48"/>
-    <w:lsdException w:name="Grid Table 4 Accent 5" w:uiPriority="49"/>
-    <w:lsdException w:name="Grid Table 5 Dark Accent 5" w:uiPriority="50"/>
-    <w:lsdException w:name="Grid Table 6 Colorful Accent 5" w:uiPriority="51"/>
-    <w:lsdException w:name="Grid Table 7 Colorful Accent 5" w:uiPriority="52"/>
-    <w:lsdException w:name="Grid Table 1 Light Accent 6" w:uiPriority="46"/>
-    <w:lsdException w:name="Grid Table 2 Accent 6" w:uiPriority="47"/>
-    <w:lsdException w:name="Grid Table 3 Accent 6" w:uiPriority="48"/>
-    <w:lsdException w:name="Grid Table 4 Accent 6" w:uiPriority="49"/>
-    <w:lsdException w:name="Grid Table 5 Dark Accent 6" w:uiPriority="50"/>
-    <w:lsdException w:name="Grid Table 6 Colorful Accent 6" w:uiPriority="51"/>
-    <w:lsdException w:name="Grid Table 7 Colorful Accent 6" w:uiPriority="52"/>
-    <w:lsdException w:name="List Table 1 Light" w:uiPriority="46"/>
-    <w:lsdException w:name="List Table 2" w:uiPriority="47"/>
-    <w:lsdException w:name="List Table 3" w:uiPriority="48"/>
-    <w:lsdException w:name="List Table 4" w:uiPriority="49"/>
-    <w:lsdException w:name="List Table 5 Dark" w:uiPriority="50"/>
-    <w:lsdException w:name="List Table 6 Colorful" w:uiPriority="51"/>
-    <w:lsdException w:name="List Table 7 Colorful" w:uiPriority="52"/>
-    <w:lsdException w:name="List Table 1 Light Accent 1" w:uiPriority="46"/>
-    <w:lsdException w:name="List Table 2 Accent 1" w:uiPriority="47"/>
-    <w:lsdException w:name="List Table 3 Accent 1" w:uiPriority="48"/>
-    <w:lsdException w:name="List Table 4 Accent 1" w:uiPriority="49"/>
-    <w:lsdException w:name="List Table 5 Dark Accent 1" w:uiPriority="50"/>
-    <w:lsdException w:name="List Table 6 Colorful Accent 1" w:uiPriority="51"/>
-    <w:lsdException w:name="List Table 7 Colorful Accent 1" w:uiPriority="52"/>
-    <w:lsdException w:name="List Table 1 Light Accent 2" w:uiPriority="46"/>
-    <w:lsdException w:name="List Table 2 Accent 2" w:uiPriority="47"/>
-    <w:lsdException w:name="List Table 3 Accent 2" w:uiPriority="48"/>
-    <w:lsdException w:name="List Table 4 Accent 2" w:uiPriority="49"/>
-    <w:lsdException w:name="List Table 5 Dark Accent 2" w:uiPriority="50"/>
-    <w:lsdException w:name="List Table 6 Colorful Accent 2" w:uiPriority="51"/>
-    <w:lsdException w:name="List Table 7 Colorful Accent 2" w:uiPriority="52"/>
-    <w:lsdException w:name="List Table 1 Light Accent 3" w:uiPriority="46"/>
-    <w:lsdException w:name="List Table 2 Accent 3" w:uiPriority="47"/>
-    <w:lsdException w:name="List Table 3 Accent 3" w:uiPriority="48"/>
-    <w:lsdException w:name="List Table 4 Accent 3" w:uiPriority="49"/>
-    <w:lsdException w:name="List Table 5 Dark Accent 3" w:uiPriority="50"/>
-    <w:lsdException w:name="List Table 6 Colorful Accent 3" w:uiPriority="51"/>
-    <w:lsdException w:name="List Table 7 Colorful Accent 3" w:uiPriority="52"/>
-    <w:lsdException w:name="List Table 1 Light Accent 4" w:uiPriority="46"/>
-    <w:lsdException w:name="List Table 2 Accent 4" w:uiPriority="47"/>
-    <w:lsdException w:name="List Table 3 Accent 4" w:uiPriority="48"/>
-    <w:lsdException w:name="List Table 4 Accent 4" w:uiPriority="49"/>
-    <w:lsdException w:name="List Table 5 Dark Accent 4" w:uiPriority="50"/>
-    <w:lsdException w:name="List Table 6 Colorful Accent 4" w:uiPriority="51"/>
-    <w:lsdException w:name="List Table 7 Colorful Accent 4" w:uiPriority="52"/>
-    <w:lsdException w:name="List Table 1 Light Accent 5" w:uiPriority="46"/>
-    <w:lsdException w:name="List Table 2 Accent 5" w:uiPriority="47"/>
-    <w:lsdException w:name="List Table 3 Accent 5" w:uiPriority="48"/>
-    <w:lsdException w:name="List Table 4 Accent 5" w:uiPriority="49"/>
-    <w:lsdException w:name="List Table 5 Dark Accent 5" w:uiPriority="50"/>
-    <w:lsdException w:name="List Table 6 Colorful Accent 5" w:uiPriority="51"/>
-    <w:lsdException w:name="List Table 7 Colorful Accent 5" w:uiPriority="52"/>
-    <w:lsdException w:name="List Table 1 Light Accent 6" w:uiPriority="46"/>
-    <w:lsdException w:name="List Table 2 Accent 6" w:uiPriority="47"/>
-    <w:lsdException w:name="List Table 3 Accent 6" w:uiPriority="48"/>
-    <w:lsdException w:name="List Table 4 Accent 6" w:uiPriority="49"/>
-    <w:lsdException w:name="List Table 5 Dark Accent 6" w:uiPriority="50"/>
-    <w:lsdException w:name="List Table 6 Colorful Accent 6" w:uiPriority="51"/>
-    <w:lsdException w:name="List Table 7 Colorful Accent 6" w:uiPriority="52"/>
+  <w:latentStyles w:defLockedState="0" w:defUIPriority="99" w:defSemiHidden="1" w:defUnhideWhenUsed="1" w:defQFormat="0" w:count="267">
+    <w:lsdException w:name="Normal" w:semiHidden="0" w:uiPriority="0" w:unhideWhenUsed="0" w:qFormat="1"/>
+    <w:lsdException w:name="heading 1" w:semiHidden="0" w:uiPriority="9" w:unhideWhenUsed="0" w:qFormat="1"/>
+    <w:lsdException w:name="heading 2" w:uiPriority="9" w:qFormat="1"/>
+    <w:lsdException w:name="heading 3" w:uiPriority="9" w:qFormat="1"/>
+    <w:lsdException w:name="heading 4" w:uiPriority="9" w:qFormat="1"/>
+    <w:lsdException w:name="heading 5" w:uiPriority="9" w:qFormat="1"/>
+    <w:lsdException w:name="heading 6" w:uiPriority="9" w:qFormat="1"/>
+    <w:lsdException w:name="heading 7" w:uiPriority="9" w:qFormat="1"/>
+    <w:lsdException w:name="heading 8" w:uiPriority="9" w:qFormat="1"/>
+    <w:lsdException w:name="heading 9" w:uiPriority="9" w:qFormat="1"/>
+    <w:lsdException w:name="toc 1" w:uiPriority="39"/>
+    <w:lsdException w:name="toc 2" w:uiPriority="39"/>
+    <w:lsdException w:name="toc 3" w:uiPriority="39"/>
+    <w:lsdException w:name="toc 4" w:uiPriority="39"/>
+    <w:lsdException w:name="toc 5" w:uiPriority="39"/>
+    <w:lsdException w:name="toc 6" w:uiPriority="39"/>
+    <w:lsdException w:name="toc 7" w:uiPriority="39"/>
+    <w:lsdException w:name="toc 8" w:uiPriority="39"/>
+    <w:lsdException w:name="toc 9" w:uiPriority="39"/>
+    <w:lsdException w:name="caption" w:uiPriority="35" w:qFormat="1"/>
+    <w:lsdException w:name="Title" w:semiHidden="0" w:uiPriority="10" w:unhideWhenUsed="0" w:qFormat="1"/>
+    <w:lsdException w:name="Default Paragraph Font" w:uiPriority="1"/>
+    <w:lsdException w:name="Subtitle" w:semiHidden="0" w:uiPriority="11" w:unhideWhenUsed="0" w:qFormat="1"/>
+    <w:lsdException w:name="Strong" w:semiHidden="0" w:uiPriority="22" w:unhideWhenUsed="0" w:qFormat="1"/>
+    <w:lsdException w:name="Emphasis" w:semiHidden="0" w:uiPriority="20" w:unhideWhenUsed="0" w:qFormat="1"/>
+    <w:lsdException w:name="Table Grid" w:semiHidden="0" w:uiPriority="39" w:unhideWhenUsed="0"/>
+    <w:lsdException w:name="Placeholder Text" w:unhideWhenUsed="0"/>
+    <w:lsdException w:name="No Spacing" w:semiHidden="0" w:uiPriority="1" w:unhideWhenUsed="0" w:qFormat="1"/>
+    <w:lsdException w:name="Light Shading" w:semiHidden="0" w:uiPriority="60" w:unhideWhenUsed="0"/>
+    <w:lsdException w:name="Light List" w:semiHidden="0" w:uiPriority="61" w:unhideWhenUsed="0"/>
+    <w:lsdException w:name="Light Grid" w:semiHidden="0" w:uiPriority="62" w:unhideWhenUsed="0"/>
+    <w:lsdException w:name="Medium Shading 1" w:semiHidden="0" w:uiPriority="63" w:unhideWhenUsed="0"/>
+    <w:lsdException w:name="Medium Shading 2" w:semiHidden="0" w:uiPriority="64" w:unhideWhenUsed="0"/>
+    <w:lsdException w:name="Medium List 1" w:semiHidden="0" w:uiPriority="65" w:unhideWhenUsed="0"/>
+    <w:lsdException w:name="Medium List 2" w:semiHidden="0" w:uiPriority="66" w:unhideWhenUsed="0"/>
+    <w:lsdException w:name="Medium Grid 1" w:semiHidden="0" w:uiPriority="67" w:unhideWhenUsed="0"/>
+    <w:lsdException w:name="Medium Grid 2" w:semiHidden="0" w:uiPriority="68" w:unhideWhenUsed="0"/>
+    <w:lsdException w:name="Medium Grid 3" w:semiHidden="0" w:uiPriority="69" w:unhideWhenUsed="0"/>
+    <w:lsdException w:name="Dark List" w:semiHidden="0" w:uiPriority="70" w:unhideWhenUsed="0"/>
+    <w:lsdException w:name="Colorful Shading" w:semiHidden="0" w:uiPriority="71" w:unhideWhenUsed="0"/>
+    <w:lsdException w:name="Colorful List" w:semiHidden="0" w:uiPriority="72" w:unhideWhenUsed="0"/>
+    <w:lsdException w:name="Colorful Grid" w:semiHidden="0" w:uiPriority="73" w:unhideWhenUsed="0"/>
+    <w:lsdException w:name="Light Shading Accent 1" w:semiHidden="0" w:uiPriority="60" w:unhideWhenUsed="0"/>
+    <w:lsdException w:name="Light List Accent 1" w:semiHidden="0" w:uiPriority="61" w:unhideWhenUsed="0"/>
+    <w:lsdException w:name="Light Grid Accent 1" w:semiHidden="0" w:uiPriority="62" w:unhideWhenUsed="0"/>
+    <w:lsdException w:name="Medium Shading 1 Accent 1" w:semiHidden="0" w:uiPriority="63" w:unhideWhenUsed="0"/>
+    <w:lsdException w:name="Medium Shading 2 Accent 1" w:semiHidden="0" w:uiPriority="64" w:unhideWhenUsed="0"/>
+    <w:lsdException w:name="Medium List 1 Accent 1" w:semiHidden="0" w:uiPriority="65" w:unhideWhenUsed="0"/>
+    <w:lsdException w:name="Revision" w:unhideWhenUsed="0"/>
+    <w:lsdException w:name="List Paragraph" w:semiHidden="0" w:uiPriority="34" w:unhideWhenUsed="0" w:qFormat="1"/>
+    <w:lsdException w:name="Quote" w:semiHidden="0" w:uiPriority="29" w:unhideWhenUsed="0" w:qFormat="1"/>
+    <w:lsdException w:name="Intense Quote" w:semiHidden="0" w:uiPriority="30" w:unhideWhenUsed="0" w:qFormat="1"/>
+    <w:lsdException w:name="Medium List 2 Accent 1" w:semiHidden="0" w:uiPriority="66" w:unhideWhenUsed="0"/>
+    <w:lsdException w:name="Medium Grid 1 Accent 1" w:semiHidden="0" w:uiPriority="67" w:unhideWhenUsed="0"/>
+    <w:lsdException w:name="Medium Grid 2 Accent 1" w:semiHidden="0" w:uiPriority="68" w:unhideWhenUsed="0"/>
+    <w:lsdException w:name="Medium Grid 3 Accent 1" w:semiHidden="0" w:uiPriority="69" w:unhideWhenUsed="0"/>
+    <w:lsdException w:name="Dark List Accent 1" w:semiHidden="0" w:uiPriority="70" w:unhideWhenUsed="0"/>
+    <w:lsdException w:name="Colorful Shading Accent 1" w:semiHidden="0" w:uiPriority="71" w:unhideWhenUsed="0"/>
+    <w:lsdException w:name="Colorful List Accent 1" w:semiHidden="0" w:uiPriority="72" w:unhideWhenUsed="0"/>
+    <w:lsdException w:name="Colorful Grid Accent 1" w:semiHidden="0" w:uiPriority="73" w:unhideWhenUsed="0"/>
+    <w:lsdException w:name="Light Shading Accent 2" w:semiHidden="0" w:uiPriority="60" w:unhideWhenUsed="0"/>
+    <w:lsdException w:name="Light List Accent 2" w:semiHidden="0" w:uiPriority="61" w:unhideWhenUsed="0"/>
+    <w:lsdException w:name="Light Grid Accent 2" w:semiHidden="0" w:uiPriority="62" w:unhideWhenUsed="0"/>
+    <w:lsdException w:name="Medium Shading 1 Accent 2" w:semiHidden="0" w:uiPriority="63" w:unhideWhenUsed="0"/>
+    <w:lsdException w:name="Medium Shading 2 Accent 2" w:semiHidden="0" w:uiPriority="64" w:unhideWhenUsed="0"/>
+    <w:lsdException w:name="Medium List 1 Accent 2" w:semiHidden="0" w:uiPriority="65" w:unhideWhenUsed="0"/>
+    <w:lsdException w:name="Medium List 2 Accent 2" w:semiHidden="0" w:uiPriority="66" w:unhideWhenUsed="0"/>
+    <w:lsdException w:name="Medium Grid 1 Accent 2" w:semiHidden="0" w:uiPriority="67" w:unhideWhenUsed="0"/>
+    <w:lsdException w:name="Medium Grid 2 Accent 2" w:semiHidden="0" w:uiPriority="68" w:unhideWhenUsed="0"/>
+    <w:lsdException w:name="Medium Grid 3 Accent 2" w:semiHidden="0" w:uiPriority="69" w:unhideWhenUsed="0"/>
+    <w:lsdException w:name="Dark List Accent 2" w:semiHidden="0" w:uiPriority="70" w:unhideWhenUsed="0"/>
+    <w:lsdException w:name="Colorful Shading Accent 2" w:semiHidden="0" w:uiPriority="71" w:unhideWhenUsed="0"/>
+    <w:lsdException w:name="Colorful List Accent 2" w:semiHidden="0" w:uiPriority="72" w:unhideWhenUsed="0"/>
+    <w:lsdException w:name="Colorful Grid Accent 2" w:semiHidden="0" w:uiPriority="73" w:unhideWhenUsed="0"/>
+    <w:lsdException w:name="Light Shading Accent 3" w:semiHidden="0" w:uiPriority="60" w:unhideWhenUsed="0"/>
+    <w:lsdException w:name="Light List Accent 3" w:semiHidden="0" w:uiPriority="61" w:unhideWhenUsed="0"/>
+    <w:lsdException w:name="Light Grid Accent 3" w:semiHidden="0" w:uiPriority="62" w:unhideWhenUsed="0"/>
+    <w:lsdException w:name="Medium Shading 1 Accent 3" w:semiHidden="0" w:uiPriority="63" w:unhideWhenUsed="0"/>
+    <w:lsdException w:name="Medium Shading 2 Accent 3" w:semiHidden="0" w:uiPriority="64" w:unhideWhenUsed="0"/>
+    <w:lsdException w:name="Medium List 1 Accent 3" w:semiHidden="0" w:uiPriority="65" w:unhideWhenUsed="0"/>
+    <w:lsdException w:name="Medium List 2 Accent 3" w:semiHidden="0" w:uiPriority="66" w:unhideWhenUsed="0"/>
+    <w:lsdException w:name="Medium Grid 1 Accent 3" w:semiHidden="0" w:uiPriority="67" w:unhideWhenUsed="0"/>
+    <w:lsdException w:name="Medium Grid 2 Accent 3" w:semiHidden="0" w:uiPriority="68" w:unhideWhenUsed="0"/>
+    <w:lsdException w:name="Medium Grid 3 Accent 3" w:semiHidden="0" w:uiPriority="69" w:unhideWhenUsed="0"/>
+    <w:lsdException w:name="Dark List Accent 3" w:semiHidden="0" w:uiPriority="70" w:unhideWhenUsed="0"/>
+    <w:lsdException w:name="Colorful Shading Accent 3" w:semiHidden="0" w:uiPriority="71" w:unhideWhenUsed="0"/>
+    <w:lsdException w:name="Colorful List Accent 3" w:semiHidden="0" w:uiPriority="72" w:unhideWhenUsed="0"/>
+    <w:lsdException w:name="Colorful Grid Accent 3" w:semiHidden="0" w:uiPriority="73" w:unhideWhenUsed="0"/>
+    <w:lsdException w:name="Light Shading Accent 4" w:semiHidden="0" w:uiPriority="60" w:unhideWhenUsed="0"/>
+    <w:lsdException w:name="Light List Accent 4" w:semiHidden="0" w:uiPriority="61" w:unhideWhenUsed="0"/>
+    <w:lsdException w:name="Light Grid Accent 4" w:semiHidden="0" w:uiPriority="62" w:unhideWhenUsed="0"/>
+    <w:lsdException w:name="Medium Shading 1 Accent 4" w:semiHidden="0" w:uiPriority="63" w:unhideWhenUsed="0"/>
+    <w:lsdException w:name="Medium Shading 2 Accent 4" w:semiHidden="0" w:uiPriority="64" w:unhideWhenUsed="0"/>
+    <w:lsdException w:name="Medium List 1 Accent 4" w:semiHidden="0" w:uiPriority="65" w:unhideWhenUsed="0"/>
+    <w:lsdException w:name="Medium List 2 Accent 4" w:semiHidden="0" w:uiPriority="66" w:unhideWhenUsed="0"/>
+    <w:lsdException w:name="Medium Grid 1 Accent 4" w:semiHidden="0" w:uiPriority="67" w:unhideWhenUsed="0"/>
+    <w:lsdException w:name="Medium Grid 2 Accent 4" w:semiHidden="0" w:uiPriority="68" w:unhideWhenUsed="0"/>
+    <w:lsdException w:name="Medium Grid 3 Accent 4" w:semiHidden="0" w:uiPriority="69" w:unhideWhenUsed="0"/>
+    <w:lsdException w:name="Dark List Accent 4" w:semiHidden="0" w:uiPriority="70" w:unhideWhenUsed="0"/>
+    <w:lsdException w:name="Colorful Shading Accent 4" w:semiHidden="0" w:uiPriority="71" w:unhideWhenUsed="0"/>
+    <w:lsdException w:name="Colorful List Accent 4" w:semiHidden="0" w:uiPriority="72" w:unhideWhenUsed="0"/>
+    <w:lsdException w:name="Colorful Grid Accent 4" w:semiHidden="0" w:uiPriority="73" w:unhideWhenUsed="0"/>
+    <w:lsdException w:name="Light Shading Accent 5" w:semiHidden="0" w:uiPriority="60" w:unhideWhenUsed="0"/>
+    <w:lsdException w:name="Light List Accent 5" w:semiHidden="0" w:uiPriority="61" w:unhideWhenUsed="0"/>
+    <w:lsdException w:name="Light Grid Accent 5" w:semiHidden="0" w:uiPriority="62" w:unhideWhenUsed="0"/>
+    <w:lsdException w:name="Medium Shading 1 Accent 5" w:semiHidden="0" w:uiPriority="63" w:unhideWhenUsed="0"/>
+    <w:lsdException w:name="Medium Shading 2 Accent 5" w:semiHidden="0" w:uiPriority="64" w:unhideWhenUsed="0"/>
+    <w:lsdException w:name="Medium List 1 Accent 5" w:semiHidden="0" w:uiPriority="65" w:unhideWhenUsed="0"/>
+    <w:lsdException w:name="Medium List 2 Accent 5" w:semiHidden="0" w:uiPriority="66" w:unhideWhenUsed="0"/>
+    <w:lsdException w:name="Medium Grid 1 Accent 5" w:semiHidden="0" w:uiPriority="67" w:unhideWhenUsed="0"/>
+    <w:lsdException w:name="Medium Grid 2 Accent 5" w:semiHidden="0" w:uiPriority="68" w:unhideWhenUsed="0"/>
+    <w:lsdException w:name="Medium Grid 3 Accent 5" w:semiHidden="0" w:uiPriority="69" w:unhideWhenUsed="0"/>
+    <w:lsdException w:name="Dark List Accent 5" w:semiHidden="0" w:uiPriority="70" w:unhideWhenUsed="0"/>
+    <w:lsdException w:name="Colorful Shading Accent 5" w:semiHidden="0" w:uiPriority="71" w:unhideWhenUsed="0"/>
+    <w:lsdException w:name="Colorful List Accent 5" w:semiHidden="0" w:uiPriority="72" w:unhideWhenUsed="0"/>
+    <w:lsdException w:name="Colorful Grid Accent 5" w:semiHidden="0" w:uiPriority="73" w:unhideWhenUsed="0"/>
+    <w:lsdException w:name="Light Shading Accent 6" w:semiHidden="0" w:uiPriority="60" w:unhideWhenUsed="0"/>
+    <w:lsdException w:name="Light List Accent 6" w:semiHidden="0" w:uiPriority="61" w:unhideWhenUsed="0"/>
+    <w:lsdException w:name="Light Grid Accent 6" w:semiHidden="0" w:uiPriority="62" w:unhideWhenUsed="0"/>
+    <w:lsdException w:name="Medium Shading 1 Accent 6" w:semiHidden="0" w:uiPriority="63" w:unhideWhenUsed="0"/>
+    <w:lsdException w:name="Medium Shading 2 Accent 6" w:semiHidden="0" w:uiPriority="64" w:unhideWhenUsed="0"/>
+    <w:lsdException w:name="Medium List 1 Accent 6" w:semiHidden="0" w:uiPriority="65" w:unhideWhenUsed="0"/>
+    <w:lsdException w:name="Medium List 2 Accent 6" w:semiHidden="0" w:uiPriority="66" w:unhideWhenUsed="0"/>
+    <w:lsdException w:name="Medium Grid 1 Accent 6" w:semiHidden="0" w:uiPriority="67" w:unhideWhenUsed="0"/>
+    <w:lsdException w:name="Medium Grid 2 Accent 6" w:semiHidden="0" w:uiPriority="68" w:unhideWhenUsed="0"/>
+    <w:lsdException w:name="Medium Grid 3 Accent 6" w:semiHidden="0" w:uiPriority="69" w:unhideWhenUsed="0"/>
+    <w:lsdException w:name="Dark List Accent 6" w:semiHidden="0" w:uiPriority="70" w:unhideWhenUsed="0"/>
+    <w:lsdException w:name="Colorful Shading Accent 6" w:semiHidden="0" w:uiPriority="71" w:unhideWhenUsed="0"/>
+    <w:lsdException w:name="Colorful List Accent 6" w:semiHidden="0" w:uiPriority="72" w:unhideWhenUsed="0"/>
+    <w:lsdException w:name="Colorful Grid Accent 6" w:semiHidden="0" w:uiPriority="73" w:unhideWhenUsed="0"/>
+    <w:lsdException w:name="Subtle Emphasis" w:semiHidden="0" w:uiPriority="19" w:unhideWhenUsed="0" w:qFormat="1"/>
+    <w:lsdException w:name="Intense Emphasis" w:semiHidden="0" w:uiPriority="21" w:unhideWhenUsed="0" w:qFormat="1"/>
+    <w:lsdException w:name="Subtle Reference" w:semiHidden="0" w:uiPriority="31" w:unhideWhenUsed="0" w:qFormat="1"/>
+    <w:lsdException w:name="Intense Reference" w:semiHidden="0" w:uiPriority="32" w:unhideWhenUsed="0" w:qFormat="1"/>
+    <w:lsdException w:name="Book Title" w:semiHidden="0" w:uiPriority="33" w:unhideWhenUsed="0" w:qFormat="1"/>
+    <w:lsdException w:name="Bibliography" w:uiPriority="37"/>
+    <w:lsdException w:name="TOC Heading" w:uiPriority="39" w:qFormat="1"/>
   </w:latentStyles>
   <w:style w:type="paragraph" w:default="1" w:styleId="Normal">
     <w:name w:val="Normal"/>
@@ -5213,6 +5103,7 @@
     <w:uiPriority w:val="99"/>
     <w:semiHidden/>
     <w:unhideWhenUsed/>
+    <w:qFormat/>
     <w:tblPr>
       <w:tblInd w:w="0" w:type="dxa"/>
       <w:tblCellMar>
@@ -5232,7 +5123,7 @@
   <w:style w:type="paragraph" w:styleId="Cabealho">
     <w:name w:val="header"/>
     <w:basedOn w:val="Normal"/>
-    <w:link w:val="CabealhoCarter"/>
+    <w:link w:val="CabealhoCarcter"/>
     <w:uiPriority w:val="99"/>
     <w:unhideWhenUsed/>
     <w:rsid w:val="00822ABA"/>
@@ -5244,8 +5135,8 @@
       <w:spacing w:line="240" w:lineRule="auto"/>
     </w:pPr>
   </w:style>
-  <w:style w:type="character" w:customStyle="1" w:styleId="CabealhoCarter">
-    <w:name w:val="Cabeçalho Caráter"/>
+  <w:style w:type="character" w:customStyle="1" w:styleId="CabealhoCarcter">
+    <w:name w:val="Cabeçalho Carácter"/>
     <w:basedOn w:val="Tipodeletrapredefinidodopargrafo"/>
     <w:link w:val="Cabealho"/>
     <w:uiPriority w:val="99"/>
@@ -5254,7 +5145,7 @@
   <w:style w:type="paragraph" w:styleId="Rodap">
     <w:name w:val="footer"/>
     <w:basedOn w:val="Normal"/>
-    <w:link w:val="RodapCarter"/>
+    <w:link w:val="RodapCarcter"/>
     <w:uiPriority w:val="99"/>
     <w:unhideWhenUsed/>
     <w:rsid w:val="00822ABA"/>
@@ -5266,8 +5157,8 @@
       <w:spacing w:line="240" w:lineRule="auto"/>
     </w:pPr>
   </w:style>
-  <w:style w:type="character" w:customStyle="1" w:styleId="RodapCarter">
-    <w:name w:val="Rodapé Caráter"/>
+  <w:style w:type="character" w:customStyle="1" w:styleId="RodapCarcter">
+    <w:name w:val="Rodapé Carácter"/>
     <w:basedOn w:val="Tipodeletrapredefinidodopargrafo"/>
     <w:link w:val="Rodap"/>
     <w:uiPriority w:val="99"/>
@@ -5299,7 +5190,7 @@
   <w:style w:type="paragraph" w:styleId="Textodecomentrio">
     <w:name w:val="annotation text"/>
     <w:basedOn w:val="Normal"/>
-    <w:link w:val="TextodecomentrioCarter"/>
+    <w:link w:val="TextodecomentrioCarcter"/>
     <w:uiPriority w:val="99"/>
     <w:unhideWhenUsed/>
     <w:rsid w:val="006F1AE7"/>
@@ -5311,8 +5202,8 @@
       <w:szCs w:val="20"/>
     </w:rPr>
   </w:style>
-  <w:style w:type="character" w:customStyle="1" w:styleId="TextodecomentrioCarter">
-    <w:name w:val="Texto de comentário Caráter"/>
+  <w:style w:type="character" w:customStyle="1" w:styleId="TextodecomentrioCarcter">
+    <w:name w:val="Texto de comentário Carácter"/>
     <w:basedOn w:val="Tipodeletrapredefinidodopargrafo"/>
     <w:link w:val="Textodecomentrio"/>
     <w:uiPriority w:val="99"/>
@@ -5329,7 +5220,7 @@
     <w:name w:val="annotation subject"/>
     <w:basedOn w:val="Textodecomentrio"/>
     <w:next w:val="Textodecomentrio"/>
-    <w:link w:val="AssuntodecomentrioCarter"/>
+    <w:link w:val="AssuntodecomentrioCarcter"/>
     <w:uiPriority w:val="99"/>
     <w:semiHidden/>
     <w:unhideWhenUsed/>
@@ -5339,9 +5230,9 @@
       <w:bCs/>
     </w:rPr>
   </w:style>
-  <w:style w:type="character" w:customStyle="1" w:styleId="AssuntodecomentrioCarter">
-    <w:name w:val="Assunto de comentário Caráter"/>
-    <w:basedOn w:val="TextodecomentrioCarter"/>
+  <w:style w:type="character" w:customStyle="1" w:styleId="AssuntodecomentrioCarcter">
+    <w:name w:val="Assunto de comentário Carácter"/>
+    <w:basedOn w:val="TextodecomentrioCarcter"/>
     <w:link w:val="Assuntodecomentrio"/>
     <w:uiPriority w:val="99"/>
     <w:semiHidden/>
@@ -5359,7 +5250,7 @@
   <w:style w:type="paragraph" w:styleId="Textodebalo">
     <w:name w:val="Balloon Text"/>
     <w:basedOn w:val="Normal"/>
-    <w:link w:val="TextodebaloCarter"/>
+    <w:link w:val="TextodebaloCarcter"/>
     <w:uiPriority w:val="99"/>
     <w:semiHidden/>
     <w:unhideWhenUsed/>
@@ -5373,8 +5264,8 @@
       <w:szCs w:val="16"/>
     </w:rPr>
   </w:style>
-  <w:style w:type="character" w:customStyle="1" w:styleId="TextodebaloCarter">
-    <w:name w:val="Texto de balão Caráter"/>
+  <w:style w:type="character" w:customStyle="1" w:styleId="TextodebaloCarcter">
+    <w:name w:val="Texto de balão Carácter"/>
     <w:basedOn w:val="Tipodeletrapredefinidodopargrafo"/>
     <w:link w:val="Textodebalo"/>
     <w:uiPriority w:val="99"/>
@@ -5656,7 +5547,7 @@
   <a:extraClrSchemeLst/>
   <a:extLst>
     <a:ext uri="{05A4C25C-085E-4340-85A3-A5531E510DB2}">
-      <thm15:themeFamily xmlns:thm15="http://schemas.microsoft.com/office/thememl/2012/main" name="Office Theme" id="{62F939B6-93AF-4DB8-9C6B-D6C7DFDC589F}" vid="{4A3C46E8-61CC-4603-A589-7422A47A8E4A}"/>
+      <thm15:themeFamily xmlns:thm15="http://schemas.microsoft.com/office/thememl/2012/main" xmlns="" name="Office Theme" id="{62F939B6-93AF-4DB8-9C6B-D6C7DFDC589F}" vid="{4A3C46E8-61CC-4603-A589-7422A47A8E4A}"/>
     </a:ext>
   </a:extLst>
 </a:theme>
@@ -5667,7 +5558,7 @@
 </file>
 
 <file path=customXml/itemProps1.xml><?xml version="1.0" encoding="utf-8"?>
-<ds:datastoreItem xmlns:ds="http://schemas.openxmlformats.org/officeDocument/2006/customXml" ds:itemID="{1F7136BE-55C3-4B7F-96D4-275F3922F708}">
+<ds:datastoreItem xmlns:ds="http://schemas.openxmlformats.org/officeDocument/2006/customXml" ds:itemID="{F422151F-779E-4573-B177-16F359A334AF}">
   <ds:schemaRefs>
     <ds:schemaRef ds:uri="http://schemas.openxmlformats.org/officeDocument/2006/bibliography"/>
   </ds:schemaRefs>
